--- a/lab6/3/cpp_third_task_rudenko.docx
+++ b/lab6/3/cpp_third_task_rudenko.docx
@@ -63,37 +63,103 @@
           <w:lang w:val="de-DE"/>
         </w:rPr>
       </w:pPr>
-    </w:p>
-    <w:p>
-      <w:pPr>
-        <w:jc w:val="both"/>
+      <w:r>
         <w:rPr>
           <w:rFonts w:ascii="Times New Roman" w:hAnsi="Times New Roman" w:cs="Times New Roman"/>
           <w:sz w:val="28"/>
           <w:szCs w:val="28"/>
           <w:lang w:val="de-DE"/>
         </w:rPr>
-      </w:pPr>
-      <w:r>
+        <w:drawing>
+          <wp:inline distT="0" distB="0" distL="0" distR="0" wp14:anchorId="719F9D00" wp14:editId="648044D7">
+            <wp:extent cx="5943600" cy="2479675"/>
+            <wp:effectExtent l="0" t="0" r="0" b="0"/>
+            <wp:docPr id="1" name="Picture 1"/>
+            <wp:cNvGraphicFramePr>
+              <a:graphicFrameLocks xmlns:a="http://schemas.openxmlformats.org/drawingml/2006/main" noChangeAspect="1"/>
+            </wp:cNvGraphicFramePr>
+            <a:graphic xmlns:a="http://schemas.openxmlformats.org/drawingml/2006/main">
+              <a:graphicData uri="http://schemas.openxmlformats.org/drawingml/2006/picture">
+                <pic:pic xmlns:pic="http://schemas.openxmlformats.org/drawingml/2006/picture">
+                  <pic:nvPicPr>
+                    <pic:cNvPr id="1" name=""/>
+                    <pic:cNvPicPr/>
+                  </pic:nvPicPr>
+                  <pic:blipFill>
+                    <a:blip r:embed="rId4"/>
+                    <a:stretch>
+                      <a:fillRect/>
+                    </a:stretch>
+                  </pic:blipFill>
+                  <pic:spPr>
+                    <a:xfrm>
+                      <a:off x="0" y="0"/>
+                      <a:ext cx="5943600" cy="2479675"/>
+                    </a:xfrm>
+                    <a:prstGeom prst="rect">
+                      <a:avLst/>
+                    </a:prstGeom>
+                  </pic:spPr>
+                </pic:pic>
+              </a:graphicData>
+            </a:graphic>
+          </wp:inline>
+        </w:drawing>
+      </w:r>
+    </w:p>
+    <w:p>
+      <w:pPr>
+        <w:jc w:val="both"/>
         <w:rPr>
           <w:rFonts w:ascii="Times New Roman" w:hAnsi="Times New Roman" w:cs="Times New Roman"/>
           <w:sz w:val="28"/>
           <w:szCs w:val="28"/>
           <w:lang w:val="de-DE"/>
         </w:rPr>
-        <w:t>Code:</w:t>
-      </w:r>
-    </w:p>
-    <w:p>
-      <w:pPr>
-        <w:jc w:val="both"/>
+      </w:pPr>
+      <w:r>
         <w:rPr>
           <w:rFonts w:ascii="Times New Roman" w:hAnsi="Times New Roman" w:cs="Times New Roman"/>
           <w:sz w:val="28"/>
           <w:szCs w:val="28"/>
           <w:lang w:val="de-DE"/>
         </w:rPr>
-      </w:pPr>
+        <w:drawing>
+          <wp:inline distT="0" distB="0" distL="0" distR="0" wp14:anchorId="159166BF" wp14:editId="0DD7F3E4">
+            <wp:extent cx="5943600" cy="1532890"/>
+            <wp:effectExtent l="0" t="0" r="0" b="0"/>
+            <wp:docPr id="2" name="Picture 2"/>
+            <wp:cNvGraphicFramePr>
+              <a:graphicFrameLocks xmlns:a="http://schemas.openxmlformats.org/drawingml/2006/main" noChangeAspect="1"/>
+            </wp:cNvGraphicFramePr>
+            <a:graphic xmlns:a="http://schemas.openxmlformats.org/drawingml/2006/main">
+              <a:graphicData uri="http://schemas.openxmlformats.org/drawingml/2006/picture">
+                <pic:pic xmlns:pic="http://schemas.openxmlformats.org/drawingml/2006/picture">
+                  <pic:nvPicPr>
+                    <pic:cNvPr id="1" name=""/>
+                    <pic:cNvPicPr/>
+                  </pic:nvPicPr>
+                  <pic:blipFill>
+                    <a:blip r:embed="rId5"/>
+                    <a:stretch>
+                      <a:fillRect/>
+                    </a:stretch>
+                  </pic:blipFill>
+                  <pic:spPr>
+                    <a:xfrm>
+                      <a:off x="0" y="0"/>
+                      <a:ext cx="5943600" cy="1532890"/>
+                    </a:xfrm>
+                    <a:prstGeom prst="rect">
+                      <a:avLst/>
+                    </a:prstGeom>
+                  </pic:spPr>
+                </pic:pic>
+              </a:graphicData>
+            </a:graphic>
+          </wp:inline>
+        </w:drawing>
+      </w:r>
     </w:p>
     <w:p>
       <w:pPr>
@@ -102,6 +168,7 @@
           <w:rFonts w:ascii="Times New Roman" w:hAnsi="Times New Roman" w:cs="Times New Roman"/>
           <w:sz w:val="28"/>
           <w:szCs w:val="28"/>
+          <w:lang w:val="de-DE"/>
         </w:rPr>
       </w:pPr>
       <w:r>
@@ -109,8 +176,44 @@
           <w:rFonts w:ascii="Times New Roman" w:hAnsi="Times New Roman" w:cs="Times New Roman"/>
           <w:sz w:val="28"/>
           <w:szCs w:val="28"/>
-        </w:rPr>
-        <w:t>Results</w:t>
+          <w:lang w:val="de-DE"/>
+        </w:rPr>
+        <w:lastRenderedPageBreak/>
+        <w:drawing>
+          <wp:inline distT="0" distB="0" distL="0" distR="0" wp14:anchorId="08582F16" wp14:editId="502C7FD8">
+            <wp:extent cx="5943600" cy="4083685"/>
+            <wp:effectExtent l="0" t="0" r="0" b="0"/>
+            <wp:docPr id="3" name="Picture 3"/>
+            <wp:cNvGraphicFramePr>
+              <a:graphicFrameLocks xmlns:a="http://schemas.openxmlformats.org/drawingml/2006/main" noChangeAspect="1"/>
+            </wp:cNvGraphicFramePr>
+            <a:graphic xmlns:a="http://schemas.openxmlformats.org/drawingml/2006/main">
+              <a:graphicData uri="http://schemas.openxmlformats.org/drawingml/2006/picture">
+                <pic:pic xmlns:pic="http://schemas.openxmlformats.org/drawingml/2006/picture">
+                  <pic:nvPicPr>
+                    <pic:cNvPr id="1" name=""/>
+                    <pic:cNvPicPr/>
+                  </pic:nvPicPr>
+                  <pic:blipFill>
+                    <a:blip r:embed="rId6"/>
+                    <a:stretch>
+                      <a:fillRect/>
+                    </a:stretch>
+                  </pic:blipFill>
+                  <pic:spPr>
+                    <a:xfrm>
+                      <a:off x="0" y="0"/>
+                      <a:ext cx="5943600" cy="4083685"/>
+                    </a:xfrm>
+                    <a:prstGeom prst="rect">
+                      <a:avLst/>
+                    </a:prstGeom>
+                  </pic:spPr>
+                </pic:pic>
+              </a:graphicData>
+            </a:graphic>
+          </wp:inline>
+        </w:drawing>
       </w:r>
     </w:p>
     <w:p>
@@ -122,28 +225,3720 @@
           <w:szCs w:val="28"/>
         </w:rPr>
       </w:pPr>
-    </w:p>
-    <w:p>
-      <w:pPr>
-        <w:jc w:val="center"/>
+      <w:r>
         <w:rPr>
           <w:rFonts w:ascii="Times New Roman" w:hAnsi="Times New Roman" w:cs="Times New Roman"/>
           <w:sz w:val="28"/>
           <w:szCs w:val="28"/>
         </w:rPr>
-      </w:pPr>
-    </w:p>
-    <w:p>
-      <w:pPr>
-        <w:jc w:val="center"/>
+        <w:t>Code:</w:t>
+      </w:r>
+    </w:p>
+    <w:p>
+      <w:pPr>
+        <w:autoSpaceDE w:val="0"/>
+        <w:autoSpaceDN w:val="0"/>
+        <w:adjustRightInd w:val="0"/>
+        <w:spacing w:after="0" w:line="240" w:lineRule="auto"/>
+        <w:rPr>
+          <w:rFonts w:ascii="Consolas" w:hAnsi="Consolas" w:cs="Consolas"/>
+          <w:color w:val="000000"/>
+          <w:sz w:val="19"/>
+          <w:szCs w:val="19"/>
+        </w:rPr>
+      </w:pPr>
+      <w:r>
+        <w:rPr>
+          <w:rFonts w:ascii="Consolas" w:hAnsi="Consolas" w:cs="Consolas"/>
+          <w:color w:val="808080"/>
+          <w:sz w:val="19"/>
+          <w:szCs w:val="19"/>
+        </w:rPr>
+        <w:t>#include</w:t>
+      </w:r>
+      <w:r>
+        <w:rPr>
+          <w:rFonts w:ascii="Consolas" w:hAnsi="Consolas" w:cs="Consolas"/>
+          <w:color w:val="000000"/>
+          <w:sz w:val="19"/>
+          <w:szCs w:val="19"/>
+        </w:rPr>
+        <w:t xml:space="preserve"> </w:t>
+      </w:r>
+      <w:r>
+        <w:rPr>
+          <w:rFonts w:ascii="Consolas" w:hAnsi="Consolas" w:cs="Consolas"/>
+          <w:color w:val="A31515"/>
+          <w:sz w:val="19"/>
+          <w:szCs w:val="19"/>
+        </w:rPr>
+        <w:t>&lt;</w:t>
+      </w:r>
+      <w:proofErr w:type="spellStart"/>
+      <w:r>
+        <w:rPr>
+          <w:rFonts w:ascii="Consolas" w:hAnsi="Consolas" w:cs="Consolas"/>
+          <w:color w:val="A31515"/>
+          <w:sz w:val="19"/>
+          <w:szCs w:val="19"/>
+        </w:rPr>
+        <w:t>iostream</w:t>
+      </w:r>
+      <w:proofErr w:type="spellEnd"/>
+      <w:r>
+        <w:rPr>
+          <w:rFonts w:ascii="Consolas" w:hAnsi="Consolas" w:cs="Consolas"/>
+          <w:color w:val="A31515"/>
+          <w:sz w:val="19"/>
+          <w:szCs w:val="19"/>
+        </w:rPr>
+        <w:t>&gt;</w:t>
+      </w:r>
+    </w:p>
+    <w:p>
+      <w:pPr>
+        <w:autoSpaceDE w:val="0"/>
+        <w:autoSpaceDN w:val="0"/>
+        <w:adjustRightInd w:val="0"/>
+        <w:spacing w:after="0" w:line="240" w:lineRule="auto"/>
+        <w:rPr>
+          <w:rFonts w:ascii="Consolas" w:hAnsi="Consolas" w:cs="Consolas"/>
+          <w:color w:val="000000"/>
+          <w:sz w:val="19"/>
+          <w:szCs w:val="19"/>
+        </w:rPr>
+      </w:pPr>
+      <w:proofErr w:type="spellStart"/>
+      <w:r>
+        <w:rPr>
+          <w:rFonts w:ascii="Consolas" w:hAnsi="Consolas" w:cs="Consolas"/>
+          <w:color w:val="0000FF"/>
+          <w:sz w:val="19"/>
+          <w:szCs w:val="19"/>
+        </w:rPr>
+        <w:t>const</w:t>
+      </w:r>
+      <w:proofErr w:type="spellEnd"/>
+      <w:r>
+        <w:rPr>
+          <w:rFonts w:ascii="Consolas" w:hAnsi="Consolas" w:cs="Consolas"/>
+          <w:color w:val="000000"/>
+          <w:sz w:val="19"/>
+          <w:szCs w:val="19"/>
+        </w:rPr>
+        <w:t xml:space="preserve"> </w:t>
+      </w:r>
+      <w:proofErr w:type="spellStart"/>
+      <w:r>
+        <w:rPr>
+          <w:rFonts w:ascii="Consolas" w:hAnsi="Consolas" w:cs="Consolas"/>
+          <w:color w:val="0000FF"/>
+          <w:sz w:val="19"/>
+          <w:szCs w:val="19"/>
+        </w:rPr>
+        <w:t>int</w:t>
+      </w:r>
+      <w:proofErr w:type="spellEnd"/>
+      <w:r>
+        <w:rPr>
+          <w:rFonts w:ascii="Consolas" w:hAnsi="Consolas" w:cs="Consolas"/>
+          <w:color w:val="000000"/>
+          <w:sz w:val="19"/>
+          <w:szCs w:val="19"/>
+        </w:rPr>
+        <w:t xml:space="preserve"> </w:t>
+      </w:r>
+      <w:proofErr w:type="spellStart"/>
+      <w:r>
+        <w:rPr>
+          <w:rFonts w:ascii="Consolas" w:hAnsi="Consolas" w:cs="Consolas"/>
+          <w:color w:val="000000"/>
+          <w:sz w:val="19"/>
+          <w:szCs w:val="19"/>
+        </w:rPr>
+        <w:t>StrSize</w:t>
+      </w:r>
+      <w:proofErr w:type="spellEnd"/>
+      <w:r>
+        <w:rPr>
+          <w:rFonts w:ascii="Consolas" w:hAnsi="Consolas" w:cs="Consolas"/>
+          <w:color w:val="000000"/>
+          <w:sz w:val="19"/>
+          <w:szCs w:val="19"/>
+        </w:rPr>
+        <w:t xml:space="preserve"> = 25;</w:t>
+      </w:r>
+    </w:p>
+    <w:p>
+      <w:pPr>
+        <w:autoSpaceDE w:val="0"/>
+        <w:autoSpaceDN w:val="0"/>
+        <w:adjustRightInd w:val="0"/>
+        <w:spacing w:after="0" w:line="240" w:lineRule="auto"/>
+        <w:rPr>
+          <w:rFonts w:ascii="Consolas" w:hAnsi="Consolas" w:cs="Consolas"/>
+          <w:color w:val="000000"/>
+          <w:sz w:val="19"/>
+          <w:szCs w:val="19"/>
+        </w:rPr>
+      </w:pPr>
+    </w:p>
+    <w:p>
+      <w:pPr>
+        <w:autoSpaceDE w:val="0"/>
+        <w:autoSpaceDN w:val="0"/>
+        <w:adjustRightInd w:val="0"/>
+        <w:spacing w:after="0" w:line="240" w:lineRule="auto"/>
+        <w:rPr>
+          <w:rFonts w:ascii="Consolas" w:hAnsi="Consolas" w:cs="Consolas"/>
+          <w:color w:val="000000"/>
+          <w:sz w:val="19"/>
+          <w:szCs w:val="19"/>
+        </w:rPr>
+      </w:pPr>
+      <w:proofErr w:type="spellStart"/>
+      <w:r>
+        <w:rPr>
+          <w:rFonts w:ascii="Consolas" w:hAnsi="Consolas" w:cs="Consolas"/>
+          <w:color w:val="0000FF"/>
+          <w:sz w:val="19"/>
+          <w:szCs w:val="19"/>
+        </w:rPr>
+        <w:t>struct</w:t>
+      </w:r>
+      <w:proofErr w:type="spellEnd"/>
+      <w:r>
+        <w:rPr>
+          <w:rFonts w:ascii="Consolas" w:hAnsi="Consolas" w:cs="Consolas"/>
+          <w:color w:val="000000"/>
+          <w:sz w:val="19"/>
+          <w:szCs w:val="19"/>
+        </w:rPr>
+        <w:t xml:space="preserve"> </w:t>
+      </w:r>
+      <w:r>
+        <w:rPr>
+          <w:rFonts w:ascii="Consolas" w:hAnsi="Consolas" w:cs="Consolas"/>
+          <w:color w:val="2B91AF"/>
+          <w:sz w:val="19"/>
+          <w:szCs w:val="19"/>
+        </w:rPr>
+        <w:t>bop</w:t>
+      </w:r>
+    </w:p>
+    <w:p>
+      <w:pPr>
+        <w:autoSpaceDE w:val="0"/>
+        <w:autoSpaceDN w:val="0"/>
+        <w:adjustRightInd w:val="0"/>
+        <w:spacing w:after="0" w:line="240" w:lineRule="auto"/>
+        <w:rPr>
+          <w:rFonts w:ascii="Consolas" w:hAnsi="Consolas" w:cs="Consolas"/>
+          <w:color w:val="000000"/>
+          <w:sz w:val="19"/>
+          <w:szCs w:val="19"/>
+        </w:rPr>
+      </w:pPr>
+      <w:r>
+        <w:rPr>
+          <w:rFonts w:ascii="Consolas" w:hAnsi="Consolas" w:cs="Consolas"/>
+          <w:color w:val="000000"/>
+          <w:sz w:val="19"/>
+          <w:szCs w:val="19"/>
+        </w:rPr>
+        <w:t>{</w:t>
+      </w:r>
+    </w:p>
+    <w:p>
+      <w:pPr>
+        <w:autoSpaceDE w:val="0"/>
+        <w:autoSpaceDN w:val="0"/>
+        <w:adjustRightInd w:val="0"/>
+        <w:spacing w:after="0" w:line="240" w:lineRule="auto"/>
+        <w:rPr>
+          <w:rFonts w:ascii="Consolas" w:hAnsi="Consolas" w:cs="Consolas"/>
+          <w:color w:val="000000"/>
+          <w:sz w:val="19"/>
+          <w:szCs w:val="19"/>
+        </w:rPr>
+      </w:pPr>
+      <w:r>
+        <w:rPr>
+          <w:rFonts w:ascii="Consolas" w:hAnsi="Consolas" w:cs="Consolas"/>
+          <w:color w:val="000000"/>
+          <w:sz w:val="19"/>
+          <w:szCs w:val="19"/>
+        </w:rPr>
+        <w:t xml:space="preserve">    </w:t>
+      </w:r>
+      <w:r>
+        <w:rPr>
+          <w:rFonts w:ascii="Consolas" w:hAnsi="Consolas" w:cs="Consolas"/>
+          <w:color w:val="0000FF"/>
+          <w:sz w:val="19"/>
+          <w:szCs w:val="19"/>
+        </w:rPr>
+        <w:t>char</w:t>
+      </w:r>
+      <w:r>
+        <w:rPr>
+          <w:rFonts w:ascii="Consolas" w:hAnsi="Consolas" w:cs="Consolas"/>
+          <w:color w:val="000000"/>
+          <w:sz w:val="19"/>
+          <w:szCs w:val="19"/>
+        </w:rPr>
+        <w:t xml:space="preserve"> </w:t>
+      </w:r>
+      <w:proofErr w:type="spellStart"/>
+      <w:r>
+        <w:rPr>
+          <w:rFonts w:ascii="Consolas" w:hAnsi="Consolas" w:cs="Consolas"/>
+          <w:color w:val="000000"/>
+          <w:sz w:val="19"/>
+          <w:szCs w:val="19"/>
+        </w:rPr>
+        <w:t>fullName</w:t>
+      </w:r>
+      <w:proofErr w:type="spellEnd"/>
+      <w:r>
+        <w:rPr>
+          <w:rFonts w:ascii="Consolas" w:hAnsi="Consolas" w:cs="Consolas"/>
+          <w:color w:val="000000"/>
+          <w:sz w:val="19"/>
+          <w:szCs w:val="19"/>
+        </w:rPr>
+        <w:t>[</w:t>
+      </w:r>
+      <w:proofErr w:type="spellStart"/>
+      <w:r>
+        <w:rPr>
+          <w:rFonts w:ascii="Consolas" w:hAnsi="Consolas" w:cs="Consolas"/>
+          <w:color w:val="000000"/>
+          <w:sz w:val="19"/>
+          <w:szCs w:val="19"/>
+        </w:rPr>
+        <w:t>StrSize</w:t>
+      </w:r>
+      <w:proofErr w:type="spellEnd"/>
+      <w:r>
+        <w:rPr>
+          <w:rFonts w:ascii="Consolas" w:hAnsi="Consolas" w:cs="Consolas"/>
+          <w:color w:val="000000"/>
+          <w:sz w:val="19"/>
+          <w:szCs w:val="19"/>
+        </w:rPr>
+        <w:t>];</w:t>
+      </w:r>
+    </w:p>
+    <w:p>
+      <w:pPr>
+        <w:autoSpaceDE w:val="0"/>
+        <w:autoSpaceDN w:val="0"/>
+        <w:adjustRightInd w:val="0"/>
+        <w:spacing w:after="0" w:line="240" w:lineRule="auto"/>
+        <w:rPr>
+          <w:rFonts w:ascii="Consolas" w:hAnsi="Consolas" w:cs="Consolas"/>
+          <w:color w:val="000000"/>
+          <w:sz w:val="19"/>
+          <w:szCs w:val="19"/>
+        </w:rPr>
+      </w:pPr>
+      <w:r>
+        <w:rPr>
+          <w:rFonts w:ascii="Consolas" w:hAnsi="Consolas" w:cs="Consolas"/>
+          <w:color w:val="000000"/>
+          <w:sz w:val="19"/>
+          <w:szCs w:val="19"/>
+        </w:rPr>
+        <w:t xml:space="preserve">    </w:t>
+      </w:r>
+      <w:r>
+        <w:rPr>
+          <w:rFonts w:ascii="Consolas" w:hAnsi="Consolas" w:cs="Consolas"/>
+          <w:color w:val="0000FF"/>
+          <w:sz w:val="19"/>
+          <w:szCs w:val="19"/>
+        </w:rPr>
+        <w:t>char</w:t>
+      </w:r>
+      <w:r>
+        <w:rPr>
+          <w:rFonts w:ascii="Consolas" w:hAnsi="Consolas" w:cs="Consolas"/>
+          <w:color w:val="000000"/>
+          <w:sz w:val="19"/>
+          <w:szCs w:val="19"/>
+        </w:rPr>
+        <w:t xml:space="preserve"> title[</w:t>
+      </w:r>
+      <w:proofErr w:type="spellStart"/>
+      <w:r>
+        <w:rPr>
+          <w:rFonts w:ascii="Consolas" w:hAnsi="Consolas" w:cs="Consolas"/>
+          <w:color w:val="000000"/>
+          <w:sz w:val="19"/>
+          <w:szCs w:val="19"/>
+        </w:rPr>
+        <w:t>StrSize</w:t>
+      </w:r>
+      <w:proofErr w:type="spellEnd"/>
+      <w:r>
+        <w:rPr>
+          <w:rFonts w:ascii="Consolas" w:hAnsi="Consolas" w:cs="Consolas"/>
+          <w:color w:val="000000"/>
+          <w:sz w:val="19"/>
+          <w:szCs w:val="19"/>
+        </w:rPr>
+        <w:t>];</w:t>
+      </w:r>
+    </w:p>
+    <w:p>
+      <w:pPr>
+        <w:autoSpaceDE w:val="0"/>
+        <w:autoSpaceDN w:val="0"/>
+        <w:adjustRightInd w:val="0"/>
+        <w:spacing w:after="0" w:line="240" w:lineRule="auto"/>
+        <w:rPr>
+          <w:rFonts w:ascii="Consolas" w:hAnsi="Consolas" w:cs="Consolas"/>
+          <w:color w:val="000000"/>
+          <w:sz w:val="19"/>
+          <w:szCs w:val="19"/>
+        </w:rPr>
+      </w:pPr>
+      <w:r>
+        <w:rPr>
+          <w:rFonts w:ascii="Consolas" w:hAnsi="Consolas" w:cs="Consolas"/>
+          <w:color w:val="000000"/>
+          <w:sz w:val="19"/>
+          <w:szCs w:val="19"/>
+        </w:rPr>
+        <w:t xml:space="preserve">    </w:t>
+      </w:r>
+      <w:r>
+        <w:rPr>
+          <w:rFonts w:ascii="Consolas" w:hAnsi="Consolas" w:cs="Consolas"/>
+          <w:color w:val="0000FF"/>
+          <w:sz w:val="19"/>
+          <w:szCs w:val="19"/>
+        </w:rPr>
+        <w:t>char</w:t>
+      </w:r>
+      <w:r>
+        <w:rPr>
+          <w:rFonts w:ascii="Consolas" w:hAnsi="Consolas" w:cs="Consolas"/>
+          <w:color w:val="000000"/>
+          <w:sz w:val="19"/>
+          <w:szCs w:val="19"/>
+        </w:rPr>
+        <w:t xml:space="preserve"> </w:t>
+      </w:r>
+      <w:proofErr w:type="spellStart"/>
+      <w:r>
+        <w:rPr>
+          <w:rFonts w:ascii="Consolas" w:hAnsi="Consolas" w:cs="Consolas"/>
+          <w:color w:val="000000"/>
+          <w:sz w:val="19"/>
+          <w:szCs w:val="19"/>
+        </w:rPr>
+        <w:t>bopName</w:t>
+      </w:r>
+      <w:proofErr w:type="spellEnd"/>
+      <w:r>
+        <w:rPr>
+          <w:rFonts w:ascii="Consolas" w:hAnsi="Consolas" w:cs="Consolas"/>
+          <w:color w:val="000000"/>
+          <w:sz w:val="19"/>
+          <w:szCs w:val="19"/>
+        </w:rPr>
+        <w:t>[</w:t>
+      </w:r>
+      <w:proofErr w:type="spellStart"/>
+      <w:r>
+        <w:rPr>
+          <w:rFonts w:ascii="Consolas" w:hAnsi="Consolas" w:cs="Consolas"/>
+          <w:color w:val="000000"/>
+          <w:sz w:val="19"/>
+          <w:szCs w:val="19"/>
+        </w:rPr>
+        <w:t>StrSize</w:t>
+      </w:r>
+      <w:proofErr w:type="spellEnd"/>
+      <w:r>
+        <w:rPr>
+          <w:rFonts w:ascii="Consolas" w:hAnsi="Consolas" w:cs="Consolas"/>
+          <w:color w:val="000000"/>
+          <w:sz w:val="19"/>
+          <w:szCs w:val="19"/>
+        </w:rPr>
+        <w:t>];</w:t>
+      </w:r>
+    </w:p>
+    <w:p>
+      <w:pPr>
+        <w:autoSpaceDE w:val="0"/>
+        <w:autoSpaceDN w:val="0"/>
+        <w:adjustRightInd w:val="0"/>
+        <w:spacing w:after="0" w:line="240" w:lineRule="auto"/>
+        <w:rPr>
+          <w:rFonts w:ascii="Consolas" w:hAnsi="Consolas" w:cs="Consolas"/>
+          <w:color w:val="000000"/>
+          <w:sz w:val="19"/>
+          <w:szCs w:val="19"/>
+        </w:rPr>
+      </w:pPr>
+      <w:r>
+        <w:rPr>
+          <w:rFonts w:ascii="Consolas" w:hAnsi="Consolas" w:cs="Consolas"/>
+          <w:color w:val="000000"/>
+          <w:sz w:val="19"/>
+          <w:szCs w:val="19"/>
+        </w:rPr>
+        <w:t xml:space="preserve">    </w:t>
+      </w:r>
+      <w:proofErr w:type="spellStart"/>
+      <w:r>
+        <w:rPr>
+          <w:rFonts w:ascii="Consolas" w:hAnsi="Consolas" w:cs="Consolas"/>
+          <w:color w:val="0000FF"/>
+          <w:sz w:val="19"/>
+          <w:szCs w:val="19"/>
+        </w:rPr>
+        <w:t>int</w:t>
+      </w:r>
+      <w:proofErr w:type="spellEnd"/>
+      <w:r>
+        <w:rPr>
+          <w:rFonts w:ascii="Consolas" w:hAnsi="Consolas" w:cs="Consolas"/>
+          <w:color w:val="000000"/>
+          <w:sz w:val="19"/>
+          <w:szCs w:val="19"/>
+        </w:rPr>
+        <w:t xml:space="preserve"> preference;</w:t>
+      </w:r>
+    </w:p>
+    <w:p>
+      <w:pPr>
+        <w:autoSpaceDE w:val="0"/>
+        <w:autoSpaceDN w:val="0"/>
+        <w:adjustRightInd w:val="0"/>
+        <w:spacing w:after="0" w:line="240" w:lineRule="auto"/>
+        <w:rPr>
+          <w:rFonts w:ascii="Consolas" w:hAnsi="Consolas" w:cs="Consolas"/>
+          <w:color w:val="000000"/>
+          <w:sz w:val="19"/>
+          <w:szCs w:val="19"/>
+        </w:rPr>
+      </w:pPr>
+      <w:r>
+        <w:rPr>
+          <w:rFonts w:ascii="Consolas" w:hAnsi="Consolas" w:cs="Consolas"/>
+          <w:color w:val="000000"/>
+          <w:sz w:val="19"/>
+          <w:szCs w:val="19"/>
+        </w:rPr>
+        <w:t>};</w:t>
+      </w:r>
+    </w:p>
+    <w:p>
+      <w:pPr>
+        <w:autoSpaceDE w:val="0"/>
+        <w:autoSpaceDN w:val="0"/>
+        <w:adjustRightInd w:val="0"/>
+        <w:spacing w:after="0" w:line="240" w:lineRule="auto"/>
+        <w:rPr>
+          <w:rFonts w:ascii="Consolas" w:hAnsi="Consolas" w:cs="Consolas"/>
+          <w:color w:val="000000"/>
+          <w:sz w:val="19"/>
+          <w:szCs w:val="19"/>
+        </w:rPr>
+      </w:pPr>
+    </w:p>
+    <w:p>
+      <w:pPr>
+        <w:autoSpaceDE w:val="0"/>
+        <w:autoSpaceDN w:val="0"/>
+        <w:adjustRightInd w:val="0"/>
+        <w:spacing w:after="0" w:line="240" w:lineRule="auto"/>
+        <w:rPr>
+          <w:rFonts w:ascii="Consolas" w:hAnsi="Consolas" w:cs="Consolas"/>
+          <w:color w:val="000000"/>
+          <w:sz w:val="19"/>
+          <w:szCs w:val="19"/>
+        </w:rPr>
+      </w:pPr>
+      <w:proofErr w:type="spellStart"/>
+      <w:r>
+        <w:rPr>
+          <w:rFonts w:ascii="Consolas" w:hAnsi="Consolas" w:cs="Consolas"/>
+          <w:color w:val="0000FF"/>
+          <w:sz w:val="19"/>
+          <w:szCs w:val="19"/>
+        </w:rPr>
+        <w:t>int</w:t>
+      </w:r>
+      <w:proofErr w:type="spellEnd"/>
+      <w:r>
+        <w:rPr>
+          <w:rFonts w:ascii="Consolas" w:hAnsi="Consolas" w:cs="Consolas"/>
+          <w:color w:val="000000"/>
+          <w:sz w:val="19"/>
+          <w:szCs w:val="19"/>
+        </w:rPr>
+        <w:t xml:space="preserve"> </w:t>
+      </w:r>
+      <w:proofErr w:type="gramStart"/>
+      <w:r>
+        <w:rPr>
+          <w:rFonts w:ascii="Consolas" w:hAnsi="Consolas" w:cs="Consolas"/>
+          <w:color w:val="000000"/>
+          <w:sz w:val="19"/>
+          <w:szCs w:val="19"/>
+        </w:rPr>
+        <w:t>main(</w:t>
+      </w:r>
+      <w:proofErr w:type="gramEnd"/>
+      <w:r>
+        <w:rPr>
+          <w:rFonts w:ascii="Consolas" w:hAnsi="Consolas" w:cs="Consolas"/>
+          <w:color w:val="000000"/>
+          <w:sz w:val="19"/>
+          <w:szCs w:val="19"/>
+        </w:rPr>
+        <w:t>)</w:t>
+      </w:r>
+    </w:p>
+    <w:p>
+      <w:pPr>
+        <w:autoSpaceDE w:val="0"/>
+        <w:autoSpaceDN w:val="0"/>
+        <w:adjustRightInd w:val="0"/>
+        <w:spacing w:after="0" w:line="240" w:lineRule="auto"/>
+        <w:rPr>
+          <w:rFonts w:ascii="Consolas" w:hAnsi="Consolas" w:cs="Consolas"/>
+          <w:color w:val="000000"/>
+          <w:sz w:val="19"/>
+          <w:szCs w:val="19"/>
+        </w:rPr>
+      </w:pPr>
+      <w:r>
+        <w:rPr>
+          <w:rFonts w:ascii="Consolas" w:hAnsi="Consolas" w:cs="Consolas"/>
+          <w:color w:val="000000"/>
+          <w:sz w:val="19"/>
+          <w:szCs w:val="19"/>
+        </w:rPr>
+        <w:t>{</w:t>
+      </w:r>
+    </w:p>
+    <w:p>
+      <w:pPr>
+        <w:autoSpaceDE w:val="0"/>
+        <w:autoSpaceDN w:val="0"/>
+        <w:adjustRightInd w:val="0"/>
+        <w:spacing w:after="0" w:line="240" w:lineRule="auto"/>
+        <w:rPr>
+          <w:rFonts w:ascii="Consolas" w:hAnsi="Consolas" w:cs="Consolas"/>
+          <w:color w:val="000000"/>
+          <w:sz w:val="19"/>
+          <w:szCs w:val="19"/>
+        </w:rPr>
+      </w:pPr>
+    </w:p>
+    <w:p>
+      <w:pPr>
+        <w:autoSpaceDE w:val="0"/>
+        <w:autoSpaceDN w:val="0"/>
+        <w:adjustRightInd w:val="0"/>
+        <w:spacing w:after="0" w:line="240" w:lineRule="auto"/>
+        <w:rPr>
+          <w:rFonts w:ascii="Consolas" w:hAnsi="Consolas" w:cs="Consolas"/>
+          <w:color w:val="000000"/>
+          <w:sz w:val="19"/>
+          <w:szCs w:val="19"/>
+        </w:rPr>
+      </w:pPr>
+      <w:r>
+        <w:rPr>
+          <w:rFonts w:ascii="Consolas" w:hAnsi="Consolas" w:cs="Consolas"/>
+          <w:color w:val="000000"/>
+          <w:sz w:val="19"/>
+          <w:szCs w:val="19"/>
+        </w:rPr>
+        <w:t xml:space="preserve">    </w:t>
+      </w:r>
+      <w:r>
+        <w:rPr>
+          <w:rFonts w:ascii="Consolas" w:hAnsi="Consolas" w:cs="Consolas"/>
+          <w:color w:val="2B91AF"/>
+          <w:sz w:val="19"/>
+          <w:szCs w:val="19"/>
+        </w:rPr>
+        <w:t>bop</w:t>
+      </w:r>
+      <w:r>
+        <w:rPr>
+          <w:rFonts w:ascii="Consolas" w:hAnsi="Consolas" w:cs="Consolas"/>
+          <w:color w:val="000000"/>
+          <w:sz w:val="19"/>
+          <w:szCs w:val="19"/>
+        </w:rPr>
+        <w:t xml:space="preserve"> </w:t>
+      </w:r>
+      <w:proofErr w:type="gramStart"/>
+      <w:r>
+        <w:rPr>
+          <w:rFonts w:ascii="Consolas" w:hAnsi="Consolas" w:cs="Consolas"/>
+          <w:color w:val="000000"/>
+          <w:sz w:val="19"/>
+          <w:szCs w:val="19"/>
+        </w:rPr>
+        <w:t>member[</w:t>
+      </w:r>
+      <w:proofErr w:type="gramEnd"/>
+      <w:r>
+        <w:rPr>
+          <w:rFonts w:ascii="Consolas" w:hAnsi="Consolas" w:cs="Consolas"/>
+          <w:color w:val="000000"/>
+          <w:sz w:val="19"/>
+          <w:szCs w:val="19"/>
+        </w:rPr>
+        <w:t xml:space="preserve">4] = { </w:t>
+      </w:r>
+      <w:r>
+        <w:rPr>
+          <w:rFonts w:ascii="Consolas" w:hAnsi="Consolas" w:cs="Consolas"/>
+          <w:color w:val="A31515"/>
+          <w:sz w:val="19"/>
+          <w:szCs w:val="19"/>
+        </w:rPr>
+        <w:t>"Scott Doe"</w:t>
+      </w:r>
+      <w:r>
+        <w:rPr>
+          <w:rFonts w:ascii="Consolas" w:hAnsi="Consolas" w:cs="Consolas"/>
+          <w:color w:val="000000"/>
+          <w:sz w:val="19"/>
+          <w:szCs w:val="19"/>
+        </w:rPr>
+        <w:t xml:space="preserve">, </w:t>
+      </w:r>
+      <w:r>
+        <w:rPr>
+          <w:rFonts w:ascii="Consolas" w:hAnsi="Consolas" w:cs="Consolas"/>
+          <w:color w:val="A31515"/>
+          <w:sz w:val="19"/>
+          <w:szCs w:val="19"/>
+        </w:rPr>
+        <w:t>"Hacker"</w:t>
+      </w:r>
+      <w:r>
+        <w:rPr>
+          <w:rFonts w:ascii="Consolas" w:hAnsi="Consolas" w:cs="Consolas"/>
+          <w:color w:val="000000"/>
+          <w:sz w:val="19"/>
+          <w:szCs w:val="19"/>
+        </w:rPr>
+        <w:t xml:space="preserve">, </w:t>
+      </w:r>
+      <w:r>
+        <w:rPr>
+          <w:rFonts w:ascii="Consolas" w:hAnsi="Consolas" w:cs="Consolas"/>
+          <w:color w:val="A31515"/>
+          <w:sz w:val="19"/>
+          <w:szCs w:val="19"/>
+        </w:rPr>
+        <w:t>"Amarok"</w:t>
+      </w:r>
+      <w:r>
+        <w:rPr>
+          <w:rFonts w:ascii="Consolas" w:hAnsi="Consolas" w:cs="Consolas"/>
+          <w:color w:val="000000"/>
+          <w:sz w:val="19"/>
+          <w:szCs w:val="19"/>
+        </w:rPr>
+        <w:t>, 2,</w:t>
+      </w:r>
+    </w:p>
+    <w:p>
+      <w:pPr>
+        <w:autoSpaceDE w:val="0"/>
+        <w:autoSpaceDN w:val="0"/>
+        <w:adjustRightInd w:val="0"/>
+        <w:spacing w:after="0" w:line="240" w:lineRule="auto"/>
+        <w:rPr>
+          <w:rFonts w:ascii="Consolas" w:hAnsi="Consolas" w:cs="Consolas"/>
+          <w:color w:val="000000"/>
+          <w:sz w:val="19"/>
+          <w:szCs w:val="19"/>
+        </w:rPr>
+      </w:pPr>
+      <w:r>
+        <w:rPr>
+          <w:rFonts w:ascii="Consolas" w:hAnsi="Consolas" w:cs="Consolas"/>
+          <w:color w:val="000000"/>
+          <w:sz w:val="19"/>
+          <w:szCs w:val="19"/>
+        </w:rPr>
+        <w:t xml:space="preserve">                      </w:t>
+      </w:r>
+      <w:r>
+        <w:rPr>
+          <w:rFonts w:ascii="Consolas" w:hAnsi="Consolas" w:cs="Consolas"/>
+          <w:color w:val="A31515"/>
+          <w:sz w:val="19"/>
+          <w:szCs w:val="19"/>
+        </w:rPr>
+        <w:t>"Jessica Doe"</w:t>
+      </w:r>
+      <w:r>
+        <w:rPr>
+          <w:rFonts w:ascii="Consolas" w:hAnsi="Consolas" w:cs="Consolas"/>
+          <w:color w:val="000000"/>
+          <w:sz w:val="19"/>
+          <w:szCs w:val="19"/>
+        </w:rPr>
+        <w:t xml:space="preserve">, </w:t>
+      </w:r>
+      <w:r>
+        <w:rPr>
+          <w:rFonts w:ascii="Consolas" w:hAnsi="Consolas" w:cs="Consolas"/>
+          <w:color w:val="A31515"/>
+          <w:sz w:val="19"/>
+          <w:szCs w:val="19"/>
+        </w:rPr>
+        <w:t>"Gamer"</w:t>
+      </w:r>
+      <w:r>
+        <w:rPr>
+          <w:rFonts w:ascii="Consolas" w:hAnsi="Consolas" w:cs="Consolas"/>
+          <w:color w:val="000000"/>
+          <w:sz w:val="19"/>
+          <w:szCs w:val="19"/>
+        </w:rPr>
+        <w:t xml:space="preserve">, </w:t>
+      </w:r>
+      <w:r>
+        <w:rPr>
+          <w:rFonts w:ascii="Consolas" w:hAnsi="Consolas" w:cs="Consolas"/>
+          <w:color w:val="A31515"/>
+          <w:sz w:val="19"/>
+          <w:szCs w:val="19"/>
+        </w:rPr>
+        <w:t>"</w:t>
+      </w:r>
+      <w:proofErr w:type="spellStart"/>
+      <w:r>
+        <w:rPr>
+          <w:rFonts w:ascii="Consolas" w:hAnsi="Consolas" w:cs="Consolas"/>
+          <w:color w:val="A31515"/>
+          <w:sz w:val="19"/>
+          <w:szCs w:val="19"/>
+        </w:rPr>
+        <w:t>Laelith</w:t>
+      </w:r>
+      <w:proofErr w:type="spellEnd"/>
+      <w:r>
+        <w:rPr>
+          <w:rFonts w:ascii="Consolas" w:hAnsi="Consolas" w:cs="Consolas"/>
+          <w:color w:val="A31515"/>
+          <w:sz w:val="19"/>
+          <w:szCs w:val="19"/>
+        </w:rPr>
+        <w:t>"</w:t>
+      </w:r>
+      <w:r>
+        <w:rPr>
+          <w:rFonts w:ascii="Consolas" w:hAnsi="Consolas" w:cs="Consolas"/>
+          <w:color w:val="000000"/>
+          <w:sz w:val="19"/>
+          <w:szCs w:val="19"/>
+        </w:rPr>
+        <w:t>, 0,</w:t>
+      </w:r>
+    </w:p>
+    <w:p>
+      <w:pPr>
+        <w:autoSpaceDE w:val="0"/>
+        <w:autoSpaceDN w:val="0"/>
+        <w:adjustRightInd w:val="0"/>
+        <w:spacing w:after="0" w:line="240" w:lineRule="auto"/>
+        <w:rPr>
+          <w:rFonts w:ascii="Consolas" w:hAnsi="Consolas" w:cs="Consolas"/>
+          <w:color w:val="000000"/>
+          <w:sz w:val="19"/>
+          <w:szCs w:val="19"/>
+        </w:rPr>
+      </w:pPr>
+      <w:r>
+        <w:rPr>
+          <w:rFonts w:ascii="Consolas" w:hAnsi="Consolas" w:cs="Consolas"/>
+          <w:color w:val="000000"/>
+          <w:sz w:val="19"/>
+          <w:szCs w:val="19"/>
+        </w:rPr>
+        <w:t xml:space="preserve">                      </w:t>
+      </w:r>
+      <w:r>
+        <w:rPr>
+          <w:rFonts w:ascii="Consolas" w:hAnsi="Consolas" w:cs="Consolas"/>
+          <w:color w:val="A31515"/>
+          <w:sz w:val="19"/>
+          <w:szCs w:val="19"/>
+        </w:rPr>
+        <w:t xml:space="preserve">"Sammy </w:t>
+      </w:r>
+      <w:proofErr w:type="spellStart"/>
+      <w:r>
+        <w:rPr>
+          <w:rFonts w:ascii="Consolas" w:hAnsi="Consolas" w:cs="Consolas"/>
+          <w:color w:val="A31515"/>
+          <w:sz w:val="19"/>
+          <w:szCs w:val="19"/>
+        </w:rPr>
+        <w:t>Farha</w:t>
+      </w:r>
+      <w:proofErr w:type="spellEnd"/>
+      <w:r>
+        <w:rPr>
+          <w:rFonts w:ascii="Consolas" w:hAnsi="Consolas" w:cs="Consolas"/>
+          <w:color w:val="A31515"/>
+          <w:sz w:val="19"/>
+          <w:szCs w:val="19"/>
+        </w:rPr>
+        <w:t>"</w:t>
+      </w:r>
+      <w:r>
+        <w:rPr>
+          <w:rFonts w:ascii="Consolas" w:hAnsi="Consolas" w:cs="Consolas"/>
+          <w:color w:val="000000"/>
+          <w:sz w:val="19"/>
+          <w:szCs w:val="19"/>
+        </w:rPr>
+        <w:t xml:space="preserve">, </w:t>
+      </w:r>
+      <w:r>
+        <w:rPr>
+          <w:rFonts w:ascii="Consolas" w:hAnsi="Consolas" w:cs="Consolas"/>
+          <w:color w:val="A31515"/>
+          <w:sz w:val="19"/>
+          <w:szCs w:val="19"/>
+        </w:rPr>
+        <w:t>"Dog"</w:t>
+      </w:r>
+      <w:r>
+        <w:rPr>
+          <w:rFonts w:ascii="Consolas" w:hAnsi="Consolas" w:cs="Consolas"/>
+          <w:color w:val="000000"/>
+          <w:sz w:val="19"/>
+          <w:szCs w:val="19"/>
+        </w:rPr>
+        <w:t xml:space="preserve">, </w:t>
+      </w:r>
+      <w:r>
+        <w:rPr>
+          <w:rFonts w:ascii="Consolas" w:hAnsi="Consolas" w:cs="Consolas"/>
+          <w:color w:val="A31515"/>
+          <w:sz w:val="19"/>
+          <w:szCs w:val="19"/>
+        </w:rPr>
+        <w:t>"Samson"</w:t>
+      </w:r>
+      <w:r>
+        <w:rPr>
+          <w:rFonts w:ascii="Consolas" w:hAnsi="Consolas" w:cs="Consolas"/>
+          <w:color w:val="000000"/>
+          <w:sz w:val="19"/>
+          <w:szCs w:val="19"/>
+        </w:rPr>
+        <w:t>, 1,</w:t>
+      </w:r>
+    </w:p>
+    <w:p>
+      <w:pPr>
+        <w:autoSpaceDE w:val="0"/>
+        <w:autoSpaceDN w:val="0"/>
+        <w:adjustRightInd w:val="0"/>
+        <w:spacing w:after="0" w:line="240" w:lineRule="auto"/>
+        <w:rPr>
+          <w:rFonts w:ascii="Consolas" w:hAnsi="Consolas" w:cs="Consolas"/>
+          <w:color w:val="000000"/>
+          <w:sz w:val="19"/>
+          <w:szCs w:val="19"/>
+        </w:rPr>
+      </w:pPr>
+      <w:r>
+        <w:rPr>
+          <w:rFonts w:ascii="Consolas" w:hAnsi="Consolas" w:cs="Consolas"/>
+          <w:color w:val="000000"/>
+          <w:sz w:val="19"/>
+          <w:szCs w:val="19"/>
+        </w:rPr>
+        <w:t xml:space="preserve">                      </w:t>
+      </w:r>
+      <w:r>
+        <w:rPr>
+          <w:rFonts w:ascii="Consolas" w:hAnsi="Consolas" w:cs="Consolas"/>
+          <w:color w:val="A31515"/>
+          <w:sz w:val="19"/>
+          <w:szCs w:val="19"/>
+        </w:rPr>
+        <w:t>"Albert Einstein"</w:t>
+      </w:r>
+      <w:r>
+        <w:rPr>
+          <w:rFonts w:ascii="Consolas" w:hAnsi="Consolas" w:cs="Consolas"/>
+          <w:color w:val="000000"/>
+          <w:sz w:val="19"/>
+          <w:szCs w:val="19"/>
+        </w:rPr>
+        <w:t xml:space="preserve">, </w:t>
+      </w:r>
+      <w:r>
+        <w:rPr>
+          <w:rFonts w:ascii="Consolas" w:hAnsi="Consolas" w:cs="Consolas"/>
+          <w:color w:val="A31515"/>
+          <w:sz w:val="19"/>
+          <w:szCs w:val="19"/>
+        </w:rPr>
+        <w:t>"Genius"</w:t>
+      </w:r>
+      <w:r>
+        <w:rPr>
+          <w:rFonts w:ascii="Consolas" w:hAnsi="Consolas" w:cs="Consolas"/>
+          <w:color w:val="000000"/>
+          <w:sz w:val="19"/>
+          <w:szCs w:val="19"/>
+        </w:rPr>
+        <w:t xml:space="preserve">, </w:t>
+      </w:r>
+      <w:r>
+        <w:rPr>
+          <w:rFonts w:ascii="Consolas" w:hAnsi="Consolas" w:cs="Consolas"/>
+          <w:color w:val="A31515"/>
+          <w:sz w:val="19"/>
+          <w:szCs w:val="19"/>
+        </w:rPr>
+        <w:t>"Relativity"</w:t>
+      </w:r>
+      <w:r>
+        <w:rPr>
+          <w:rFonts w:ascii="Consolas" w:hAnsi="Consolas" w:cs="Consolas"/>
+          <w:color w:val="000000"/>
+          <w:sz w:val="19"/>
+          <w:szCs w:val="19"/>
+        </w:rPr>
+        <w:t xml:space="preserve">, </w:t>
+      </w:r>
+      <w:proofErr w:type="gramStart"/>
+      <w:r>
+        <w:rPr>
+          <w:rFonts w:ascii="Consolas" w:hAnsi="Consolas" w:cs="Consolas"/>
+          <w:color w:val="000000"/>
+          <w:sz w:val="19"/>
+          <w:szCs w:val="19"/>
+        </w:rPr>
+        <w:t>2 }</w:t>
+      </w:r>
+      <w:proofErr w:type="gramEnd"/>
+      <w:r>
+        <w:rPr>
+          <w:rFonts w:ascii="Consolas" w:hAnsi="Consolas" w:cs="Consolas"/>
+          <w:color w:val="000000"/>
+          <w:sz w:val="19"/>
+          <w:szCs w:val="19"/>
+        </w:rPr>
+        <w:t>;</w:t>
+      </w:r>
+    </w:p>
+    <w:p>
+      <w:pPr>
+        <w:autoSpaceDE w:val="0"/>
+        <w:autoSpaceDN w:val="0"/>
+        <w:adjustRightInd w:val="0"/>
+        <w:spacing w:after="0" w:line="240" w:lineRule="auto"/>
+        <w:rPr>
+          <w:rFonts w:ascii="Consolas" w:hAnsi="Consolas" w:cs="Consolas"/>
+          <w:color w:val="000000"/>
+          <w:sz w:val="19"/>
+          <w:szCs w:val="19"/>
+        </w:rPr>
+      </w:pPr>
+    </w:p>
+    <w:p>
+      <w:pPr>
+        <w:autoSpaceDE w:val="0"/>
+        <w:autoSpaceDN w:val="0"/>
+        <w:adjustRightInd w:val="0"/>
+        <w:spacing w:after="0" w:line="240" w:lineRule="auto"/>
+        <w:rPr>
+          <w:rFonts w:ascii="Consolas" w:hAnsi="Consolas" w:cs="Consolas"/>
+          <w:color w:val="000000"/>
+          <w:sz w:val="19"/>
+          <w:szCs w:val="19"/>
+        </w:rPr>
+      </w:pPr>
+      <w:r>
+        <w:rPr>
+          <w:rFonts w:ascii="Consolas" w:hAnsi="Consolas" w:cs="Consolas"/>
+          <w:color w:val="000000"/>
+          <w:sz w:val="19"/>
+          <w:szCs w:val="19"/>
+        </w:rPr>
+        <w:t xml:space="preserve">    </w:t>
+      </w:r>
+      <w:proofErr w:type="spellStart"/>
+      <w:proofErr w:type="gramStart"/>
+      <w:r>
+        <w:rPr>
+          <w:rFonts w:ascii="Consolas" w:hAnsi="Consolas" w:cs="Consolas"/>
+          <w:color w:val="000000"/>
+          <w:sz w:val="19"/>
+          <w:szCs w:val="19"/>
+        </w:rPr>
+        <w:t>std</w:t>
+      </w:r>
+      <w:proofErr w:type="spellEnd"/>
+      <w:r>
+        <w:rPr>
+          <w:rFonts w:ascii="Consolas" w:hAnsi="Consolas" w:cs="Consolas"/>
+          <w:color w:val="000000"/>
+          <w:sz w:val="19"/>
+          <w:szCs w:val="19"/>
+        </w:rPr>
+        <w:t>::</w:t>
+      </w:r>
+      <w:proofErr w:type="spellStart"/>
+      <w:proofErr w:type="gramEnd"/>
+      <w:r>
+        <w:rPr>
+          <w:rFonts w:ascii="Consolas" w:hAnsi="Consolas" w:cs="Consolas"/>
+          <w:color w:val="000000"/>
+          <w:sz w:val="19"/>
+          <w:szCs w:val="19"/>
+        </w:rPr>
+        <w:t>cout</w:t>
+      </w:r>
+      <w:proofErr w:type="spellEnd"/>
+      <w:r>
+        <w:rPr>
+          <w:rFonts w:ascii="Consolas" w:hAnsi="Consolas" w:cs="Consolas"/>
+          <w:color w:val="000000"/>
+          <w:sz w:val="19"/>
+          <w:szCs w:val="19"/>
+        </w:rPr>
+        <w:t xml:space="preserve"> </w:t>
+      </w:r>
+      <w:r>
+        <w:rPr>
+          <w:rFonts w:ascii="Consolas" w:hAnsi="Consolas" w:cs="Consolas"/>
+          <w:color w:val="008080"/>
+          <w:sz w:val="19"/>
+          <w:szCs w:val="19"/>
+        </w:rPr>
+        <w:t>&lt;&lt;</w:t>
+      </w:r>
+      <w:r>
+        <w:rPr>
+          <w:rFonts w:ascii="Consolas" w:hAnsi="Consolas" w:cs="Consolas"/>
+          <w:color w:val="000000"/>
+          <w:sz w:val="19"/>
+          <w:szCs w:val="19"/>
+        </w:rPr>
+        <w:t xml:space="preserve"> </w:t>
+      </w:r>
+      <w:r>
+        <w:rPr>
+          <w:rFonts w:ascii="Consolas" w:hAnsi="Consolas" w:cs="Consolas"/>
+          <w:color w:val="A31515"/>
+          <w:sz w:val="19"/>
+          <w:szCs w:val="19"/>
+        </w:rPr>
+        <w:t>"Benevolent Order of Programmers Report\n"</w:t>
+      </w:r>
+      <w:r>
+        <w:rPr>
+          <w:rFonts w:ascii="Consolas" w:hAnsi="Consolas" w:cs="Consolas"/>
+          <w:color w:val="000000"/>
+          <w:sz w:val="19"/>
+          <w:szCs w:val="19"/>
+        </w:rPr>
+        <w:t>;</w:t>
+      </w:r>
+    </w:p>
+    <w:p>
+      <w:pPr>
+        <w:autoSpaceDE w:val="0"/>
+        <w:autoSpaceDN w:val="0"/>
+        <w:adjustRightInd w:val="0"/>
+        <w:spacing w:after="0" w:line="240" w:lineRule="auto"/>
+        <w:rPr>
+          <w:rFonts w:ascii="Consolas" w:hAnsi="Consolas" w:cs="Consolas"/>
+          <w:color w:val="000000"/>
+          <w:sz w:val="19"/>
+          <w:szCs w:val="19"/>
+        </w:rPr>
+      </w:pPr>
+      <w:r>
+        <w:rPr>
+          <w:rFonts w:ascii="Consolas" w:hAnsi="Consolas" w:cs="Consolas"/>
+          <w:color w:val="000000"/>
+          <w:sz w:val="19"/>
+          <w:szCs w:val="19"/>
+        </w:rPr>
+        <w:t xml:space="preserve">    </w:t>
+      </w:r>
+      <w:proofErr w:type="spellStart"/>
+      <w:proofErr w:type="gramStart"/>
+      <w:r>
+        <w:rPr>
+          <w:rFonts w:ascii="Consolas" w:hAnsi="Consolas" w:cs="Consolas"/>
+          <w:color w:val="000000"/>
+          <w:sz w:val="19"/>
+          <w:szCs w:val="19"/>
+        </w:rPr>
+        <w:t>std</w:t>
+      </w:r>
+      <w:proofErr w:type="spellEnd"/>
+      <w:r>
+        <w:rPr>
+          <w:rFonts w:ascii="Consolas" w:hAnsi="Consolas" w:cs="Consolas"/>
+          <w:color w:val="000000"/>
+          <w:sz w:val="19"/>
+          <w:szCs w:val="19"/>
+        </w:rPr>
+        <w:t>::</w:t>
+      </w:r>
+      <w:proofErr w:type="spellStart"/>
+      <w:proofErr w:type="gramEnd"/>
+      <w:r>
+        <w:rPr>
+          <w:rFonts w:ascii="Consolas" w:hAnsi="Consolas" w:cs="Consolas"/>
+          <w:color w:val="000000"/>
+          <w:sz w:val="19"/>
+          <w:szCs w:val="19"/>
+        </w:rPr>
+        <w:t>cout</w:t>
+      </w:r>
+      <w:proofErr w:type="spellEnd"/>
+      <w:r>
+        <w:rPr>
+          <w:rFonts w:ascii="Consolas" w:hAnsi="Consolas" w:cs="Consolas"/>
+          <w:color w:val="000000"/>
+          <w:sz w:val="19"/>
+          <w:szCs w:val="19"/>
+        </w:rPr>
+        <w:t xml:space="preserve"> </w:t>
+      </w:r>
+      <w:r>
+        <w:rPr>
+          <w:rFonts w:ascii="Consolas" w:hAnsi="Consolas" w:cs="Consolas"/>
+          <w:color w:val="008080"/>
+          <w:sz w:val="19"/>
+          <w:szCs w:val="19"/>
+        </w:rPr>
+        <w:t>&lt;&lt;</w:t>
+      </w:r>
+      <w:r>
+        <w:rPr>
+          <w:rFonts w:ascii="Consolas" w:hAnsi="Consolas" w:cs="Consolas"/>
+          <w:color w:val="000000"/>
+          <w:sz w:val="19"/>
+          <w:szCs w:val="19"/>
+        </w:rPr>
+        <w:t xml:space="preserve"> </w:t>
+      </w:r>
+      <w:r>
+        <w:rPr>
+          <w:rFonts w:ascii="Consolas" w:hAnsi="Consolas" w:cs="Consolas"/>
+          <w:color w:val="A31515"/>
+          <w:sz w:val="19"/>
+          <w:szCs w:val="19"/>
+        </w:rPr>
+        <w:t>"a) display name       b) display title\n"</w:t>
+      </w:r>
+      <w:r>
+        <w:rPr>
+          <w:rFonts w:ascii="Consolas" w:hAnsi="Consolas" w:cs="Consolas"/>
+          <w:color w:val="000000"/>
+          <w:sz w:val="19"/>
+          <w:szCs w:val="19"/>
+        </w:rPr>
+        <w:t>;</w:t>
+      </w:r>
+    </w:p>
+    <w:p>
+      <w:pPr>
+        <w:autoSpaceDE w:val="0"/>
+        <w:autoSpaceDN w:val="0"/>
+        <w:adjustRightInd w:val="0"/>
+        <w:spacing w:after="0" w:line="240" w:lineRule="auto"/>
+        <w:rPr>
+          <w:rFonts w:ascii="Consolas" w:hAnsi="Consolas" w:cs="Consolas"/>
+          <w:color w:val="000000"/>
+          <w:sz w:val="19"/>
+          <w:szCs w:val="19"/>
+        </w:rPr>
+      </w:pPr>
+      <w:r>
+        <w:rPr>
+          <w:rFonts w:ascii="Consolas" w:hAnsi="Consolas" w:cs="Consolas"/>
+          <w:color w:val="000000"/>
+          <w:sz w:val="19"/>
+          <w:szCs w:val="19"/>
+        </w:rPr>
+        <w:t xml:space="preserve">    </w:t>
+      </w:r>
+      <w:proofErr w:type="spellStart"/>
+      <w:proofErr w:type="gramStart"/>
+      <w:r>
+        <w:rPr>
+          <w:rFonts w:ascii="Consolas" w:hAnsi="Consolas" w:cs="Consolas"/>
+          <w:color w:val="000000"/>
+          <w:sz w:val="19"/>
+          <w:szCs w:val="19"/>
+        </w:rPr>
+        <w:t>std</w:t>
+      </w:r>
+      <w:proofErr w:type="spellEnd"/>
+      <w:r>
+        <w:rPr>
+          <w:rFonts w:ascii="Consolas" w:hAnsi="Consolas" w:cs="Consolas"/>
+          <w:color w:val="000000"/>
+          <w:sz w:val="19"/>
+          <w:szCs w:val="19"/>
+        </w:rPr>
+        <w:t>::</w:t>
+      </w:r>
+      <w:proofErr w:type="spellStart"/>
+      <w:proofErr w:type="gramEnd"/>
+      <w:r>
+        <w:rPr>
+          <w:rFonts w:ascii="Consolas" w:hAnsi="Consolas" w:cs="Consolas"/>
+          <w:color w:val="000000"/>
+          <w:sz w:val="19"/>
+          <w:szCs w:val="19"/>
+        </w:rPr>
+        <w:t>cout</w:t>
+      </w:r>
+      <w:proofErr w:type="spellEnd"/>
+      <w:r>
+        <w:rPr>
+          <w:rFonts w:ascii="Consolas" w:hAnsi="Consolas" w:cs="Consolas"/>
+          <w:color w:val="000000"/>
+          <w:sz w:val="19"/>
+          <w:szCs w:val="19"/>
+        </w:rPr>
+        <w:t xml:space="preserve"> </w:t>
+      </w:r>
+      <w:r>
+        <w:rPr>
+          <w:rFonts w:ascii="Consolas" w:hAnsi="Consolas" w:cs="Consolas"/>
+          <w:color w:val="008080"/>
+          <w:sz w:val="19"/>
+          <w:szCs w:val="19"/>
+        </w:rPr>
+        <w:t>&lt;&lt;</w:t>
+      </w:r>
+      <w:r>
+        <w:rPr>
+          <w:rFonts w:ascii="Consolas" w:hAnsi="Consolas" w:cs="Consolas"/>
+          <w:color w:val="000000"/>
+          <w:sz w:val="19"/>
+          <w:szCs w:val="19"/>
+        </w:rPr>
+        <w:t xml:space="preserve"> </w:t>
+      </w:r>
+      <w:r>
+        <w:rPr>
+          <w:rFonts w:ascii="Consolas" w:hAnsi="Consolas" w:cs="Consolas"/>
+          <w:color w:val="A31515"/>
+          <w:sz w:val="19"/>
+          <w:szCs w:val="19"/>
+        </w:rPr>
+        <w:t xml:space="preserve">"c) display </w:t>
+      </w:r>
+      <w:proofErr w:type="spellStart"/>
+      <w:r>
+        <w:rPr>
+          <w:rFonts w:ascii="Consolas" w:hAnsi="Consolas" w:cs="Consolas"/>
+          <w:color w:val="A31515"/>
+          <w:sz w:val="19"/>
+          <w:szCs w:val="19"/>
+        </w:rPr>
+        <w:t>bopname</w:t>
+      </w:r>
+      <w:proofErr w:type="spellEnd"/>
+      <w:r>
+        <w:rPr>
+          <w:rFonts w:ascii="Consolas" w:hAnsi="Consolas" w:cs="Consolas"/>
+          <w:color w:val="A31515"/>
+          <w:sz w:val="19"/>
+          <w:szCs w:val="19"/>
+        </w:rPr>
+        <w:t xml:space="preserve">    d) display preference\n"</w:t>
+      </w:r>
+      <w:r>
+        <w:rPr>
+          <w:rFonts w:ascii="Consolas" w:hAnsi="Consolas" w:cs="Consolas"/>
+          <w:color w:val="000000"/>
+          <w:sz w:val="19"/>
+          <w:szCs w:val="19"/>
+        </w:rPr>
+        <w:t>;</w:t>
+      </w:r>
+    </w:p>
+    <w:p>
+      <w:pPr>
+        <w:autoSpaceDE w:val="0"/>
+        <w:autoSpaceDN w:val="0"/>
+        <w:adjustRightInd w:val="0"/>
+        <w:spacing w:after="0" w:line="240" w:lineRule="auto"/>
+        <w:rPr>
+          <w:rFonts w:ascii="Consolas" w:hAnsi="Consolas" w:cs="Consolas"/>
+          <w:color w:val="000000"/>
+          <w:sz w:val="19"/>
+          <w:szCs w:val="19"/>
+        </w:rPr>
+      </w:pPr>
+      <w:r>
+        <w:rPr>
+          <w:rFonts w:ascii="Consolas" w:hAnsi="Consolas" w:cs="Consolas"/>
+          <w:color w:val="000000"/>
+          <w:sz w:val="19"/>
+          <w:szCs w:val="19"/>
+        </w:rPr>
+        <w:t xml:space="preserve">    </w:t>
+      </w:r>
+      <w:proofErr w:type="spellStart"/>
+      <w:proofErr w:type="gramStart"/>
+      <w:r>
+        <w:rPr>
+          <w:rFonts w:ascii="Consolas" w:hAnsi="Consolas" w:cs="Consolas"/>
+          <w:color w:val="000000"/>
+          <w:sz w:val="19"/>
+          <w:szCs w:val="19"/>
+        </w:rPr>
+        <w:t>std</w:t>
+      </w:r>
+      <w:proofErr w:type="spellEnd"/>
+      <w:r>
+        <w:rPr>
+          <w:rFonts w:ascii="Consolas" w:hAnsi="Consolas" w:cs="Consolas"/>
+          <w:color w:val="000000"/>
+          <w:sz w:val="19"/>
+          <w:szCs w:val="19"/>
+        </w:rPr>
+        <w:t>::</w:t>
+      </w:r>
+      <w:proofErr w:type="spellStart"/>
+      <w:proofErr w:type="gramEnd"/>
+      <w:r>
+        <w:rPr>
+          <w:rFonts w:ascii="Consolas" w:hAnsi="Consolas" w:cs="Consolas"/>
+          <w:color w:val="000000"/>
+          <w:sz w:val="19"/>
+          <w:szCs w:val="19"/>
+        </w:rPr>
+        <w:t>cout</w:t>
+      </w:r>
+      <w:proofErr w:type="spellEnd"/>
+      <w:r>
+        <w:rPr>
+          <w:rFonts w:ascii="Consolas" w:hAnsi="Consolas" w:cs="Consolas"/>
+          <w:color w:val="000000"/>
+          <w:sz w:val="19"/>
+          <w:szCs w:val="19"/>
+        </w:rPr>
+        <w:t xml:space="preserve"> </w:t>
+      </w:r>
+      <w:r>
+        <w:rPr>
+          <w:rFonts w:ascii="Consolas" w:hAnsi="Consolas" w:cs="Consolas"/>
+          <w:color w:val="008080"/>
+          <w:sz w:val="19"/>
+          <w:szCs w:val="19"/>
+        </w:rPr>
+        <w:t>&lt;&lt;</w:t>
+      </w:r>
+      <w:r>
+        <w:rPr>
+          <w:rFonts w:ascii="Consolas" w:hAnsi="Consolas" w:cs="Consolas"/>
+          <w:color w:val="000000"/>
+          <w:sz w:val="19"/>
+          <w:szCs w:val="19"/>
+        </w:rPr>
+        <w:t xml:space="preserve"> </w:t>
+      </w:r>
+      <w:r>
+        <w:rPr>
+          <w:rFonts w:ascii="Consolas" w:hAnsi="Consolas" w:cs="Consolas"/>
+          <w:color w:val="A31515"/>
+          <w:sz w:val="19"/>
+          <w:szCs w:val="19"/>
+        </w:rPr>
+        <w:t>"q) quit\n"</w:t>
+      </w:r>
+      <w:r>
+        <w:rPr>
+          <w:rFonts w:ascii="Consolas" w:hAnsi="Consolas" w:cs="Consolas"/>
+          <w:color w:val="000000"/>
+          <w:sz w:val="19"/>
+          <w:szCs w:val="19"/>
+        </w:rPr>
+        <w:t>;</w:t>
+      </w:r>
+    </w:p>
+    <w:p>
+      <w:pPr>
+        <w:autoSpaceDE w:val="0"/>
+        <w:autoSpaceDN w:val="0"/>
+        <w:adjustRightInd w:val="0"/>
+        <w:spacing w:after="0" w:line="240" w:lineRule="auto"/>
+        <w:rPr>
+          <w:rFonts w:ascii="Consolas" w:hAnsi="Consolas" w:cs="Consolas"/>
+          <w:color w:val="000000"/>
+          <w:sz w:val="19"/>
+          <w:szCs w:val="19"/>
+        </w:rPr>
+      </w:pPr>
+    </w:p>
+    <w:p>
+      <w:pPr>
+        <w:autoSpaceDE w:val="0"/>
+        <w:autoSpaceDN w:val="0"/>
+        <w:adjustRightInd w:val="0"/>
+        <w:spacing w:after="0" w:line="240" w:lineRule="auto"/>
+        <w:rPr>
+          <w:rFonts w:ascii="Consolas" w:hAnsi="Consolas" w:cs="Consolas"/>
+          <w:color w:val="000000"/>
+          <w:sz w:val="19"/>
+          <w:szCs w:val="19"/>
+        </w:rPr>
+      </w:pPr>
+      <w:r>
+        <w:rPr>
+          <w:rFonts w:ascii="Consolas" w:hAnsi="Consolas" w:cs="Consolas"/>
+          <w:color w:val="000000"/>
+          <w:sz w:val="19"/>
+          <w:szCs w:val="19"/>
+        </w:rPr>
+        <w:t xml:space="preserve">    </w:t>
+      </w:r>
+      <w:r>
+        <w:rPr>
+          <w:rFonts w:ascii="Consolas" w:hAnsi="Consolas" w:cs="Consolas"/>
+          <w:color w:val="0000FF"/>
+          <w:sz w:val="19"/>
+          <w:szCs w:val="19"/>
+        </w:rPr>
+        <w:t>char</w:t>
+      </w:r>
+      <w:r>
+        <w:rPr>
+          <w:rFonts w:ascii="Consolas" w:hAnsi="Consolas" w:cs="Consolas"/>
+          <w:color w:val="000000"/>
+          <w:sz w:val="19"/>
+          <w:szCs w:val="19"/>
+        </w:rPr>
+        <w:t xml:space="preserve"> choice;</w:t>
+      </w:r>
+    </w:p>
+    <w:p>
+      <w:pPr>
+        <w:autoSpaceDE w:val="0"/>
+        <w:autoSpaceDN w:val="0"/>
+        <w:adjustRightInd w:val="0"/>
+        <w:spacing w:after="0" w:line="240" w:lineRule="auto"/>
+        <w:rPr>
+          <w:rFonts w:ascii="Consolas" w:hAnsi="Consolas" w:cs="Consolas"/>
+          <w:color w:val="000000"/>
+          <w:sz w:val="19"/>
+          <w:szCs w:val="19"/>
+        </w:rPr>
+      </w:pPr>
+      <w:r>
+        <w:rPr>
+          <w:rFonts w:ascii="Consolas" w:hAnsi="Consolas" w:cs="Consolas"/>
+          <w:color w:val="000000"/>
+          <w:sz w:val="19"/>
+          <w:szCs w:val="19"/>
+        </w:rPr>
+        <w:t xml:space="preserve">    </w:t>
+      </w:r>
+      <w:r>
+        <w:rPr>
+          <w:rFonts w:ascii="Consolas" w:hAnsi="Consolas" w:cs="Consolas"/>
+          <w:color w:val="0000FF"/>
+          <w:sz w:val="19"/>
+          <w:szCs w:val="19"/>
+        </w:rPr>
+        <w:t>do</w:t>
+      </w:r>
+    </w:p>
+    <w:p>
+      <w:pPr>
+        <w:autoSpaceDE w:val="0"/>
+        <w:autoSpaceDN w:val="0"/>
+        <w:adjustRightInd w:val="0"/>
+        <w:spacing w:after="0" w:line="240" w:lineRule="auto"/>
+        <w:rPr>
+          <w:rFonts w:ascii="Consolas" w:hAnsi="Consolas" w:cs="Consolas"/>
+          <w:color w:val="000000"/>
+          <w:sz w:val="19"/>
+          <w:szCs w:val="19"/>
+        </w:rPr>
+      </w:pPr>
+      <w:r>
+        <w:rPr>
+          <w:rFonts w:ascii="Consolas" w:hAnsi="Consolas" w:cs="Consolas"/>
+          <w:color w:val="000000"/>
+          <w:sz w:val="19"/>
+          <w:szCs w:val="19"/>
+        </w:rPr>
+        <w:lastRenderedPageBreak/>
+        <w:t xml:space="preserve">    {</w:t>
+      </w:r>
+    </w:p>
+    <w:p>
+      <w:pPr>
+        <w:autoSpaceDE w:val="0"/>
+        <w:autoSpaceDN w:val="0"/>
+        <w:adjustRightInd w:val="0"/>
+        <w:spacing w:after="0" w:line="240" w:lineRule="auto"/>
+        <w:rPr>
+          <w:rFonts w:ascii="Consolas" w:hAnsi="Consolas" w:cs="Consolas"/>
+          <w:color w:val="000000"/>
+          <w:sz w:val="19"/>
+          <w:szCs w:val="19"/>
+        </w:rPr>
+      </w:pPr>
+      <w:r>
+        <w:rPr>
+          <w:rFonts w:ascii="Consolas" w:hAnsi="Consolas" w:cs="Consolas"/>
+          <w:color w:val="000000"/>
+          <w:sz w:val="19"/>
+          <w:szCs w:val="19"/>
+        </w:rPr>
+        <w:t xml:space="preserve">        </w:t>
+      </w:r>
+      <w:proofErr w:type="spellStart"/>
+      <w:proofErr w:type="gramStart"/>
+      <w:r>
+        <w:rPr>
+          <w:rFonts w:ascii="Consolas" w:hAnsi="Consolas" w:cs="Consolas"/>
+          <w:color w:val="000000"/>
+          <w:sz w:val="19"/>
+          <w:szCs w:val="19"/>
+        </w:rPr>
+        <w:t>std</w:t>
+      </w:r>
+      <w:proofErr w:type="spellEnd"/>
+      <w:r>
+        <w:rPr>
+          <w:rFonts w:ascii="Consolas" w:hAnsi="Consolas" w:cs="Consolas"/>
+          <w:color w:val="000000"/>
+          <w:sz w:val="19"/>
+          <w:szCs w:val="19"/>
+        </w:rPr>
+        <w:t>::</w:t>
+      </w:r>
+      <w:proofErr w:type="spellStart"/>
+      <w:proofErr w:type="gramEnd"/>
+      <w:r>
+        <w:rPr>
+          <w:rFonts w:ascii="Consolas" w:hAnsi="Consolas" w:cs="Consolas"/>
+          <w:color w:val="000000"/>
+          <w:sz w:val="19"/>
+          <w:szCs w:val="19"/>
+        </w:rPr>
+        <w:t>cout</w:t>
+      </w:r>
+      <w:proofErr w:type="spellEnd"/>
+      <w:r>
+        <w:rPr>
+          <w:rFonts w:ascii="Consolas" w:hAnsi="Consolas" w:cs="Consolas"/>
+          <w:color w:val="000000"/>
+          <w:sz w:val="19"/>
+          <w:szCs w:val="19"/>
+        </w:rPr>
+        <w:t xml:space="preserve"> </w:t>
+      </w:r>
+      <w:r>
+        <w:rPr>
+          <w:rFonts w:ascii="Consolas" w:hAnsi="Consolas" w:cs="Consolas"/>
+          <w:color w:val="008080"/>
+          <w:sz w:val="19"/>
+          <w:szCs w:val="19"/>
+        </w:rPr>
+        <w:t>&lt;&lt;</w:t>
+      </w:r>
+      <w:r>
+        <w:rPr>
+          <w:rFonts w:ascii="Consolas" w:hAnsi="Consolas" w:cs="Consolas"/>
+          <w:color w:val="000000"/>
+          <w:sz w:val="19"/>
+          <w:szCs w:val="19"/>
+        </w:rPr>
+        <w:t xml:space="preserve"> </w:t>
+      </w:r>
+      <w:r>
+        <w:rPr>
+          <w:rFonts w:ascii="Consolas" w:hAnsi="Consolas" w:cs="Consolas"/>
+          <w:color w:val="A31515"/>
+          <w:sz w:val="19"/>
+          <w:szCs w:val="19"/>
+        </w:rPr>
+        <w:t>"&gt;&gt;&gt; "</w:t>
+      </w:r>
+      <w:r>
+        <w:rPr>
+          <w:rFonts w:ascii="Consolas" w:hAnsi="Consolas" w:cs="Consolas"/>
+          <w:color w:val="000000"/>
+          <w:sz w:val="19"/>
+          <w:szCs w:val="19"/>
+        </w:rPr>
+        <w:t>;</w:t>
+      </w:r>
+    </w:p>
+    <w:p>
+      <w:pPr>
+        <w:autoSpaceDE w:val="0"/>
+        <w:autoSpaceDN w:val="0"/>
+        <w:adjustRightInd w:val="0"/>
+        <w:spacing w:after="0" w:line="240" w:lineRule="auto"/>
+        <w:rPr>
+          <w:rFonts w:ascii="Consolas" w:hAnsi="Consolas" w:cs="Consolas"/>
+          <w:color w:val="000000"/>
+          <w:sz w:val="19"/>
+          <w:szCs w:val="19"/>
+        </w:rPr>
+      </w:pPr>
+      <w:r>
+        <w:rPr>
+          <w:rFonts w:ascii="Consolas" w:hAnsi="Consolas" w:cs="Consolas"/>
+          <w:color w:val="000000"/>
+          <w:sz w:val="19"/>
+          <w:szCs w:val="19"/>
+        </w:rPr>
+        <w:t xml:space="preserve">        </w:t>
+      </w:r>
+      <w:proofErr w:type="spellStart"/>
+      <w:proofErr w:type="gramStart"/>
+      <w:r>
+        <w:rPr>
+          <w:rFonts w:ascii="Consolas" w:hAnsi="Consolas" w:cs="Consolas"/>
+          <w:color w:val="000000"/>
+          <w:sz w:val="19"/>
+          <w:szCs w:val="19"/>
+        </w:rPr>
+        <w:t>std</w:t>
+      </w:r>
+      <w:proofErr w:type="spellEnd"/>
+      <w:r>
+        <w:rPr>
+          <w:rFonts w:ascii="Consolas" w:hAnsi="Consolas" w:cs="Consolas"/>
+          <w:color w:val="000000"/>
+          <w:sz w:val="19"/>
+          <w:szCs w:val="19"/>
+        </w:rPr>
+        <w:t>::</w:t>
+      </w:r>
+      <w:proofErr w:type="spellStart"/>
+      <w:proofErr w:type="gramEnd"/>
+      <w:r>
+        <w:rPr>
+          <w:rFonts w:ascii="Consolas" w:hAnsi="Consolas" w:cs="Consolas"/>
+          <w:color w:val="000000"/>
+          <w:sz w:val="19"/>
+          <w:szCs w:val="19"/>
+        </w:rPr>
+        <w:t>cin</w:t>
+      </w:r>
+      <w:proofErr w:type="spellEnd"/>
+      <w:r>
+        <w:rPr>
+          <w:rFonts w:ascii="Consolas" w:hAnsi="Consolas" w:cs="Consolas"/>
+          <w:color w:val="000000"/>
+          <w:sz w:val="19"/>
+          <w:szCs w:val="19"/>
+        </w:rPr>
+        <w:t xml:space="preserve"> </w:t>
+      </w:r>
+      <w:r>
+        <w:rPr>
+          <w:rFonts w:ascii="Consolas" w:hAnsi="Consolas" w:cs="Consolas"/>
+          <w:color w:val="008080"/>
+          <w:sz w:val="19"/>
+          <w:szCs w:val="19"/>
+        </w:rPr>
+        <w:t>&gt;&gt;</w:t>
+      </w:r>
+      <w:r>
+        <w:rPr>
+          <w:rFonts w:ascii="Consolas" w:hAnsi="Consolas" w:cs="Consolas"/>
+          <w:color w:val="000000"/>
+          <w:sz w:val="19"/>
+          <w:szCs w:val="19"/>
+        </w:rPr>
+        <w:t xml:space="preserve"> choice;</w:t>
+      </w:r>
+    </w:p>
+    <w:p>
+      <w:pPr>
+        <w:autoSpaceDE w:val="0"/>
+        <w:autoSpaceDN w:val="0"/>
+        <w:adjustRightInd w:val="0"/>
+        <w:spacing w:after="0" w:line="240" w:lineRule="auto"/>
+        <w:rPr>
+          <w:rFonts w:ascii="Consolas" w:hAnsi="Consolas" w:cs="Consolas"/>
+          <w:color w:val="000000"/>
+          <w:sz w:val="19"/>
+          <w:szCs w:val="19"/>
+        </w:rPr>
+      </w:pPr>
+      <w:r>
+        <w:rPr>
+          <w:rFonts w:ascii="Consolas" w:hAnsi="Consolas" w:cs="Consolas"/>
+          <w:color w:val="000000"/>
+          <w:sz w:val="19"/>
+          <w:szCs w:val="19"/>
+        </w:rPr>
+        <w:t xml:space="preserve">        choice = </w:t>
+      </w:r>
+      <w:proofErr w:type="spellStart"/>
+      <w:r>
+        <w:rPr>
+          <w:rFonts w:ascii="Consolas" w:hAnsi="Consolas" w:cs="Consolas"/>
+          <w:color w:val="000000"/>
+          <w:sz w:val="19"/>
+          <w:szCs w:val="19"/>
+        </w:rPr>
+        <w:t>tolower</w:t>
+      </w:r>
+      <w:proofErr w:type="spellEnd"/>
+      <w:r>
+        <w:rPr>
+          <w:rFonts w:ascii="Consolas" w:hAnsi="Consolas" w:cs="Consolas"/>
+          <w:color w:val="000000"/>
+          <w:sz w:val="19"/>
+          <w:szCs w:val="19"/>
+        </w:rPr>
+        <w:t>(choice);</w:t>
+      </w:r>
+    </w:p>
+    <w:p>
+      <w:pPr>
+        <w:autoSpaceDE w:val="0"/>
+        <w:autoSpaceDN w:val="0"/>
+        <w:adjustRightInd w:val="0"/>
+        <w:spacing w:after="0" w:line="240" w:lineRule="auto"/>
+        <w:rPr>
+          <w:rFonts w:ascii="Consolas" w:hAnsi="Consolas" w:cs="Consolas"/>
+          <w:color w:val="000000"/>
+          <w:sz w:val="19"/>
+          <w:szCs w:val="19"/>
+        </w:rPr>
+      </w:pPr>
+    </w:p>
+    <w:p>
+      <w:pPr>
+        <w:autoSpaceDE w:val="0"/>
+        <w:autoSpaceDN w:val="0"/>
+        <w:adjustRightInd w:val="0"/>
+        <w:spacing w:after="0" w:line="240" w:lineRule="auto"/>
+        <w:rPr>
+          <w:rFonts w:ascii="Consolas" w:hAnsi="Consolas" w:cs="Consolas"/>
+          <w:color w:val="000000"/>
+          <w:sz w:val="19"/>
+          <w:szCs w:val="19"/>
+        </w:rPr>
+      </w:pPr>
+      <w:r>
+        <w:rPr>
+          <w:rFonts w:ascii="Consolas" w:hAnsi="Consolas" w:cs="Consolas"/>
+          <w:color w:val="000000"/>
+          <w:sz w:val="19"/>
+          <w:szCs w:val="19"/>
+        </w:rPr>
+        <w:t xml:space="preserve">        </w:t>
+      </w:r>
+      <w:r>
+        <w:rPr>
+          <w:rFonts w:ascii="Consolas" w:hAnsi="Consolas" w:cs="Consolas"/>
+          <w:color w:val="0000FF"/>
+          <w:sz w:val="19"/>
+          <w:szCs w:val="19"/>
+        </w:rPr>
+        <w:t>for</w:t>
+      </w:r>
+      <w:r>
+        <w:rPr>
+          <w:rFonts w:ascii="Consolas" w:hAnsi="Consolas" w:cs="Consolas"/>
+          <w:color w:val="000000"/>
+          <w:sz w:val="19"/>
+          <w:szCs w:val="19"/>
+        </w:rPr>
+        <w:t xml:space="preserve"> (</w:t>
+      </w:r>
+      <w:proofErr w:type="spellStart"/>
+      <w:r>
+        <w:rPr>
+          <w:rFonts w:ascii="Consolas" w:hAnsi="Consolas" w:cs="Consolas"/>
+          <w:color w:val="0000FF"/>
+          <w:sz w:val="19"/>
+          <w:szCs w:val="19"/>
+        </w:rPr>
+        <w:t>int</w:t>
+      </w:r>
+      <w:proofErr w:type="spellEnd"/>
+      <w:r>
+        <w:rPr>
+          <w:rFonts w:ascii="Consolas" w:hAnsi="Consolas" w:cs="Consolas"/>
+          <w:color w:val="000000"/>
+          <w:sz w:val="19"/>
+          <w:szCs w:val="19"/>
+        </w:rPr>
+        <w:t xml:space="preserve"> i = 0; i &lt; 4; i++)</w:t>
+      </w:r>
+    </w:p>
+    <w:p>
+      <w:pPr>
+        <w:autoSpaceDE w:val="0"/>
+        <w:autoSpaceDN w:val="0"/>
+        <w:adjustRightInd w:val="0"/>
+        <w:spacing w:after="0" w:line="240" w:lineRule="auto"/>
+        <w:rPr>
+          <w:rFonts w:ascii="Consolas" w:hAnsi="Consolas" w:cs="Consolas"/>
+          <w:color w:val="000000"/>
+          <w:sz w:val="19"/>
+          <w:szCs w:val="19"/>
+        </w:rPr>
+      </w:pPr>
+      <w:r>
+        <w:rPr>
+          <w:rFonts w:ascii="Consolas" w:hAnsi="Consolas" w:cs="Consolas"/>
+          <w:color w:val="000000"/>
+          <w:sz w:val="19"/>
+          <w:szCs w:val="19"/>
+        </w:rPr>
+        <w:t xml:space="preserve">        {</w:t>
+      </w:r>
+    </w:p>
+    <w:p>
+      <w:pPr>
+        <w:autoSpaceDE w:val="0"/>
+        <w:autoSpaceDN w:val="0"/>
+        <w:adjustRightInd w:val="0"/>
+        <w:spacing w:after="0" w:line="240" w:lineRule="auto"/>
+        <w:rPr>
+          <w:rFonts w:ascii="Consolas" w:hAnsi="Consolas" w:cs="Consolas"/>
+          <w:color w:val="000000"/>
+          <w:sz w:val="19"/>
+          <w:szCs w:val="19"/>
+        </w:rPr>
+      </w:pPr>
+      <w:r>
+        <w:rPr>
+          <w:rFonts w:ascii="Consolas" w:hAnsi="Consolas" w:cs="Consolas"/>
+          <w:color w:val="000000"/>
+          <w:sz w:val="19"/>
+          <w:szCs w:val="19"/>
+        </w:rPr>
+        <w:t xml:space="preserve">            </w:t>
+      </w:r>
+      <w:r>
+        <w:rPr>
+          <w:rFonts w:ascii="Consolas" w:hAnsi="Consolas" w:cs="Consolas"/>
+          <w:color w:val="0000FF"/>
+          <w:sz w:val="19"/>
+          <w:szCs w:val="19"/>
+        </w:rPr>
+        <w:t>switch</w:t>
+      </w:r>
+      <w:r>
+        <w:rPr>
+          <w:rFonts w:ascii="Consolas" w:hAnsi="Consolas" w:cs="Consolas"/>
+          <w:color w:val="000000"/>
+          <w:sz w:val="19"/>
+          <w:szCs w:val="19"/>
+        </w:rPr>
+        <w:t xml:space="preserve"> (choice)</w:t>
+      </w:r>
+    </w:p>
+    <w:p>
+      <w:pPr>
+        <w:autoSpaceDE w:val="0"/>
+        <w:autoSpaceDN w:val="0"/>
+        <w:adjustRightInd w:val="0"/>
+        <w:spacing w:after="0" w:line="240" w:lineRule="auto"/>
+        <w:rPr>
+          <w:rFonts w:ascii="Consolas" w:hAnsi="Consolas" w:cs="Consolas"/>
+          <w:color w:val="000000"/>
+          <w:sz w:val="19"/>
+          <w:szCs w:val="19"/>
+        </w:rPr>
+      </w:pPr>
+      <w:r>
+        <w:rPr>
+          <w:rFonts w:ascii="Consolas" w:hAnsi="Consolas" w:cs="Consolas"/>
+          <w:color w:val="000000"/>
+          <w:sz w:val="19"/>
+          <w:szCs w:val="19"/>
+        </w:rPr>
+        <w:t xml:space="preserve">            {</w:t>
+      </w:r>
+    </w:p>
+    <w:p>
+      <w:pPr>
+        <w:autoSpaceDE w:val="0"/>
+        <w:autoSpaceDN w:val="0"/>
+        <w:adjustRightInd w:val="0"/>
+        <w:spacing w:after="0" w:line="240" w:lineRule="auto"/>
+        <w:rPr>
+          <w:rFonts w:ascii="Consolas" w:hAnsi="Consolas" w:cs="Consolas"/>
+          <w:color w:val="000000"/>
+          <w:sz w:val="19"/>
+          <w:szCs w:val="19"/>
+        </w:rPr>
+      </w:pPr>
+      <w:r>
+        <w:rPr>
+          <w:rFonts w:ascii="Consolas" w:hAnsi="Consolas" w:cs="Consolas"/>
+          <w:color w:val="000000"/>
+          <w:sz w:val="19"/>
+          <w:szCs w:val="19"/>
+        </w:rPr>
+        <w:t xml:space="preserve">            </w:t>
+      </w:r>
+      <w:r>
+        <w:rPr>
+          <w:rFonts w:ascii="Consolas" w:hAnsi="Consolas" w:cs="Consolas"/>
+          <w:color w:val="0000FF"/>
+          <w:sz w:val="19"/>
+          <w:szCs w:val="19"/>
+        </w:rPr>
+        <w:t>case</w:t>
+      </w:r>
+      <w:r>
+        <w:rPr>
+          <w:rFonts w:ascii="Consolas" w:hAnsi="Consolas" w:cs="Consolas"/>
+          <w:color w:val="000000"/>
+          <w:sz w:val="19"/>
+          <w:szCs w:val="19"/>
+        </w:rPr>
+        <w:t xml:space="preserve"> </w:t>
+      </w:r>
+      <w:r>
+        <w:rPr>
+          <w:rFonts w:ascii="Consolas" w:hAnsi="Consolas" w:cs="Consolas"/>
+          <w:color w:val="A31515"/>
+          <w:sz w:val="19"/>
+          <w:szCs w:val="19"/>
+        </w:rPr>
+        <w:t>'a'</w:t>
+      </w:r>
+      <w:r>
+        <w:rPr>
+          <w:rFonts w:ascii="Consolas" w:hAnsi="Consolas" w:cs="Consolas"/>
+          <w:color w:val="000000"/>
+          <w:sz w:val="19"/>
+          <w:szCs w:val="19"/>
+        </w:rPr>
+        <w:t xml:space="preserve">: </w:t>
+      </w:r>
+      <w:proofErr w:type="spellStart"/>
+      <w:proofErr w:type="gramStart"/>
+      <w:r>
+        <w:rPr>
+          <w:rFonts w:ascii="Consolas" w:hAnsi="Consolas" w:cs="Consolas"/>
+          <w:color w:val="000000"/>
+          <w:sz w:val="19"/>
+          <w:szCs w:val="19"/>
+        </w:rPr>
+        <w:t>std</w:t>
+      </w:r>
+      <w:proofErr w:type="spellEnd"/>
+      <w:r>
+        <w:rPr>
+          <w:rFonts w:ascii="Consolas" w:hAnsi="Consolas" w:cs="Consolas"/>
+          <w:color w:val="000000"/>
+          <w:sz w:val="19"/>
+          <w:szCs w:val="19"/>
+        </w:rPr>
+        <w:t>::</w:t>
+      </w:r>
+      <w:proofErr w:type="spellStart"/>
+      <w:proofErr w:type="gramEnd"/>
+      <w:r>
+        <w:rPr>
+          <w:rFonts w:ascii="Consolas" w:hAnsi="Consolas" w:cs="Consolas"/>
+          <w:color w:val="000000"/>
+          <w:sz w:val="19"/>
+          <w:szCs w:val="19"/>
+        </w:rPr>
+        <w:t>cout</w:t>
+      </w:r>
+      <w:proofErr w:type="spellEnd"/>
+      <w:r>
+        <w:rPr>
+          <w:rFonts w:ascii="Consolas" w:hAnsi="Consolas" w:cs="Consolas"/>
+          <w:color w:val="000000"/>
+          <w:sz w:val="19"/>
+          <w:szCs w:val="19"/>
+        </w:rPr>
+        <w:t xml:space="preserve"> </w:t>
+      </w:r>
+      <w:r>
+        <w:rPr>
+          <w:rFonts w:ascii="Consolas" w:hAnsi="Consolas" w:cs="Consolas"/>
+          <w:color w:val="008080"/>
+          <w:sz w:val="19"/>
+          <w:szCs w:val="19"/>
+        </w:rPr>
+        <w:t>&lt;&lt;</w:t>
+      </w:r>
+      <w:r>
+        <w:rPr>
+          <w:rFonts w:ascii="Consolas" w:hAnsi="Consolas" w:cs="Consolas"/>
+          <w:color w:val="000000"/>
+          <w:sz w:val="19"/>
+          <w:szCs w:val="19"/>
+        </w:rPr>
+        <w:t xml:space="preserve"> member[i].</w:t>
+      </w:r>
+      <w:proofErr w:type="spellStart"/>
+      <w:r>
+        <w:rPr>
+          <w:rFonts w:ascii="Consolas" w:hAnsi="Consolas" w:cs="Consolas"/>
+          <w:color w:val="000000"/>
+          <w:sz w:val="19"/>
+          <w:szCs w:val="19"/>
+        </w:rPr>
+        <w:t>fullName</w:t>
+      </w:r>
+      <w:proofErr w:type="spellEnd"/>
+      <w:r>
+        <w:rPr>
+          <w:rFonts w:ascii="Consolas" w:hAnsi="Consolas" w:cs="Consolas"/>
+          <w:color w:val="000000"/>
+          <w:sz w:val="19"/>
+          <w:szCs w:val="19"/>
+        </w:rPr>
+        <w:t xml:space="preserve"> </w:t>
+      </w:r>
+      <w:r>
+        <w:rPr>
+          <w:rFonts w:ascii="Consolas" w:hAnsi="Consolas" w:cs="Consolas"/>
+          <w:color w:val="008080"/>
+          <w:sz w:val="19"/>
+          <w:szCs w:val="19"/>
+        </w:rPr>
+        <w:t>&lt;&lt;</w:t>
+      </w:r>
+      <w:r>
+        <w:rPr>
+          <w:rFonts w:ascii="Consolas" w:hAnsi="Consolas" w:cs="Consolas"/>
+          <w:color w:val="000000"/>
+          <w:sz w:val="19"/>
+          <w:szCs w:val="19"/>
+        </w:rPr>
+        <w:t xml:space="preserve"> </w:t>
+      </w:r>
+      <w:proofErr w:type="spellStart"/>
+      <w:r>
+        <w:rPr>
+          <w:rFonts w:ascii="Consolas" w:hAnsi="Consolas" w:cs="Consolas"/>
+          <w:color w:val="000000"/>
+          <w:sz w:val="19"/>
+          <w:szCs w:val="19"/>
+        </w:rPr>
+        <w:t>std</w:t>
+      </w:r>
+      <w:proofErr w:type="spellEnd"/>
+      <w:r>
+        <w:rPr>
+          <w:rFonts w:ascii="Consolas" w:hAnsi="Consolas" w:cs="Consolas"/>
+          <w:color w:val="000000"/>
+          <w:sz w:val="19"/>
+          <w:szCs w:val="19"/>
+        </w:rPr>
+        <w:t>::</w:t>
+      </w:r>
+      <w:proofErr w:type="spellStart"/>
+      <w:r>
+        <w:rPr>
+          <w:rFonts w:ascii="Consolas" w:hAnsi="Consolas" w:cs="Consolas"/>
+          <w:color w:val="000000"/>
+          <w:sz w:val="19"/>
+          <w:szCs w:val="19"/>
+        </w:rPr>
+        <w:t>endl</w:t>
+      </w:r>
+      <w:proofErr w:type="spellEnd"/>
+      <w:r>
+        <w:rPr>
+          <w:rFonts w:ascii="Consolas" w:hAnsi="Consolas" w:cs="Consolas"/>
+          <w:color w:val="000000"/>
+          <w:sz w:val="19"/>
+          <w:szCs w:val="19"/>
+        </w:rPr>
+        <w:t xml:space="preserve">; </w:t>
+      </w:r>
+      <w:r>
+        <w:rPr>
+          <w:rFonts w:ascii="Consolas" w:hAnsi="Consolas" w:cs="Consolas"/>
+          <w:color w:val="0000FF"/>
+          <w:sz w:val="19"/>
+          <w:szCs w:val="19"/>
+        </w:rPr>
+        <w:t>break</w:t>
+      </w:r>
+      <w:r>
+        <w:rPr>
+          <w:rFonts w:ascii="Consolas" w:hAnsi="Consolas" w:cs="Consolas"/>
+          <w:color w:val="000000"/>
+          <w:sz w:val="19"/>
+          <w:szCs w:val="19"/>
+        </w:rPr>
+        <w:t>;</w:t>
+      </w:r>
+    </w:p>
+    <w:p>
+      <w:pPr>
+        <w:autoSpaceDE w:val="0"/>
+        <w:autoSpaceDN w:val="0"/>
+        <w:adjustRightInd w:val="0"/>
+        <w:spacing w:after="0" w:line="240" w:lineRule="auto"/>
+        <w:rPr>
+          <w:rFonts w:ascii="Consolas" w:hAnsi="Consolas" w:cs="Consolas"/>
+          <w:color w:val="000000"/>
+          <w:sz w:val="19"/>
+          <w:szCs w:val="19"/>
+        </w:rPr>
+      </w:pPr>
+      <w:r>
+        <w:rPr>
+          <w:rFonts w:ascii="Consolas" w:hAnsi="Consolas" w:cs="Consolas"/>
+          <w:color w:val="000000"/>
+          <w:sz w:val="19"/>
+          <w:szCs w:val="19"/>
+        </w:rPr>
+        <w:t xml:space="preserve">            </w:t>
+      </w:r>
+      <w:r>
+        <w:rPr>
+          <w:rFonts w:ascii="Consolas" w:hAnsi="Consolas" w:cs="Consolas"/>
+          <w:color w:val="0000FF"/>
+          <w:sz w:val="19"/>
+          <w:szCs w:val="19"/>
+        </w:rPr>
+        <w:t>case</w:t>
+      </w:r>
+      <w:r>
+        <w:rPr>
+          <w:rFonts w:ascii="Consolas" w:hAnsi="Consolas" w:cs="Consolas"/>
+          <w:color w:val="000000"/>
+          <w:sz w:val="19"/>
+          <w:szCs w:val="19"/>
+        </w:rPr>
+        <w:t xml:space="preserve"> </w:t>
+      </w:r>
+      <w:r>
+        <w:rPr>
+          <w:rFonts w:ascii="Consolas" w:hAnsi="Consolas" w:cs="Consolas"/>
+          <w:color w:val="A31515"/>
+          <w:sz w:val="19"/>
+          <w:szCs w:val="19"/>
+        </w:rPr>
+        <w:t>'b'</w:t>
+      </w:r>
+      <w:r>
+        <w:rPr>
+          <w:rFonts w:ascii="Consolas" w:hAnsi="Consolas" w:cs="Consolas"/>
+          <w:color w:val="000000"/>
+          <w:sz w:val="19"/>
+          <w:szCs w:val="19"/>
+        </w:rPr>
+        <w:t xml:space="preserve">: </w:t>
+      </w:r>
+      <w:proofErr w:type="spellStart"/>
+      <w:proofErr w:type="gramStart"/>
+      <w:r>
+        <w:rPr>
+          <w:rFonts w:ascii="Consolas" w:hAnsi="Consolas" w:cs="Consolas"/>
+          <w:color w:val="000000"/>
+          <w:sz w:val="19"/>
+          <w:szCs w:val="19"/>
+        </w:rPr>
+        <w:t>std</w:t>
+      </w:r>
+      <w:proofErr w:type="spellEnd"/>
+      <w:r>
+        <w:rPr>
+          <w:rFonts w:ascii="Consolas" w:hAnsi="Consolas" w:cs="Consolas"/>
+          <w:color w:val="000000"/>
+          <w:sz w:val="19"/>
+          <w:szCs w:val="19"/>
+        </w:rPr>
+        <w:t>::</w:t>
+      </w:r>
+      <w:proofErr w:type="spellStart"/>
+      <w:proofErr w:type="gramEnd"/>
+      <w:r>
+        <w:rPr>
+          <w:rFonts w:ascii="Consolas" w:hAnsi="Consolas" w:cs="Consolas"/>
+          <w:color w:val="000000"/>
+          <w:sz w:val="19"/>
+          <w:szCs w:val="19"/>
+        </w:rPr>
+        <w:t>cout</w:t>
+      </w:r>
+      <w:proofErr w:type="spellEnd"/>
+      <w:r>
+        <w:rPr>
+          <w:rFonts w:ascii="Consolas" w:hAnsi="Consolas" w:cs="Consolas"/>
+          <w:color w:val="000000"/>
+          <w:sz w:val="19"/>
+          <w:szCs w:val="19"/>
+        </w:rPr>
+        <w:t xml:space="preserve"> </w:t>
+      </w:r>
+      <w:r>
+        <w:rPr>
+          <w:rFonts w:ascii="Consolas" w:hAnsi="Consolas" w:cs="Consolas"/>
+          <w:color w:val="008080"/>
+          <w:sz w:val="19"/>
+          <w:szCs w:val="19"/>
+        </w:rPr>
+        <w:t>&lt;&lt;</w:t>
+      </w:r>
+      <w:r>
+        <w:rPr>
+          <w:rFonts w:ascii="Consolas" w:hAnsi="Consolas" w:cs="Consolas"/>
+          <w:color w:val="000000"/>
+          <w:sz w:val="19"/>
+          <w:szCs w:val="19"/>
+        </w:rPr>
+        <w:t xml:space="preserve"> member[i].title </w:t>
+      </w:r>
+      <w:r>
+        <w:rPr>
+          <w:rFonts w:ascii="Consolas" w:hAnsi="Consolas" w:cs="Consolas"/>
+          <w:color w:val="008080"/>
+          <w:sz w:val="19"/>
+          <w:szCs w:val="19"/>
+        </w:rPr>
+        <w:t>&lt;&lt;</w:t>
+      </w:r>
+      <w:r>
+        <w:rPr>
+          <w:rFonts w:ascii="Consolas" w:hAnsi="Consolas" w:cs="Consolas"/>
+          <w:color w:val="000000"/>
+          <w:sz w:val="19"/>
+          <w:szCs w:val="19"/>
+        </w:rPr>
+        <w:t xml:space="preserve"> </w:t>
+      </w:r>
+      <w:proofErr w:type="spellStart"/>
+      <w:r>
+        <w:rPr>
+          <w:rFonts w:ascii="Consolas" w:hAnsi="Consolas" w:cs="Consolas"/>
+          <w:color w:val="000000"/>
+          <w:sz w:val="19"/>
+          <w:szCs w:val="19"/>
+        </w:rPr>
+        <w:t>std</w:t>
+      </w:r>
+      <w:proofErr w:type="spellEnd"/>
+      <w:r>
+        <w:rPr>
+          <w:rFonts w:ascii="Consolas" w:hAnsi="Consolas" w:cs="Consolas"/>
+          <w:color w:val="000000"/>
+          <w:sz w:val="19"/>
+          <w:szCs w:val="19"/>
+        </w:rPr>
+        <w:t>::</w:t>
+      </w:r>
+      <w:proofErr w:type="spellStart"/>
+      <w:r>
+        <w:rPr>
+          <w:rFonts w:ascii="Consolas" w:hAnsi="Consolas" w:cs="Consolas"/>
+          <w:color w:val="000000"/>
+          <w:sz w:val="19"/>
+          <w:szCs w:val="19"/>
+        </w:rPr>
+        <w:t>endl</w:t>
+      </w:r>
+      <w:proofErr w:type="spellEnd"/>
+      <w:r>
+        <w:rPr>
+          <w:rFonts w:ascii="Consolas" w:hAnsi="Consolas" w:cs="Consolas"/>
+          <w:color w:val="000000"/>
+          <w:sz w:val="19"/>
+          <w:szCs w:val="19"/>
+        </w:rPr>
+        <w:t xml:space="preserve">; </w:t>
+      </w:r>
+      <w:r>
+        <w:rPr>
+          <w:rFonts w:ascii="Consolas" w:hAnsi="Consolas" w:cs="Consolas"/>
+          <w:color w:val="0000FF"/>
+          <w:sz w:val="19"/>
+          <w:szCs w:val="19"/>
+        </w:rPr>
+        <w:t>break</w:t>
+      </w:r>
+      <w:r>
+        <w:rPr>
+          <w:rFonts w:ascii="Consolas" w:hAnsi="Consolas" w:cs="Consolas"/>
+          <w:color w:val="000000"/>
+          <w:sz w:val="19"/>
+          <w:szCs w:val="19"/>
+        </w:rPr>
+        <w:t>;</w:t>
+      </w:r>
+    </w:p>
+    <w:p>
+      <w:pPr>
+        <w:autoSpaceDE w:val="0"/>
+        <w:autoSpaceDN w:val="0"/>
+        <w:adjustRightInd w:val="0"/>
+        <w:spacing w:after="0" w:line="240" w:lineRule="auto"/>
+        <w:rPr>
+          <w:rFonts w:ascii="Consolas" w:hAnsi="Consolas" w:cs="Consolas"/>
+          <w:color w:val="000000"/>
+          <w:sz w:val="19"/>
+          <w:szCs w:val="19"/>
+        </w:rPr>
+      </w:pPr>
+      <w:r>
+        <w:rPr>
+          <w:rFonts w:ascii="Consolas" w:hAnsi="Consolas" w:cs="Consolas"/>
+          <w:color w:val="000000"/>
+          <w:sz w:val="19"/>
+          <w:szCs w:val="19"/>
+        </w:rPr>
+        <w:t xml:space="preserve">            </w:t>
+      </w:r>
+      <w:r>
+        <w:rPr>
+          <w:rFonts w:ascii="Consolas" w:hAnsi="Consolas" w:cs="Consolas"/>
+          <w:color w:val="0000FF"/>
+          <w:sz w:val="19"/>
+          <w:szCs w:val="19"/>
+        </w:rPr>
+        <w:t>case</w:t>
+      </w:r>
+      <w:r>
+        <w:rPr>
+          <w:rFonts w:ascii="Consolas" w:hAnsi="Consolas" w:cs="Consolas"/>
+          <w:color w:val="000000"/>
+          <w:sz w:val="19"/>
+          <w:szCs w:val="19"/>
+        </w:rPr>
+        <w:t xml:space="preserve"> </w:t>
+      </w:r>
+      <w:r>
+        <w:rPr>
+          <w:rFonts w:ascii="Consolas" w:hAnsi="Consolas" w:cs="Consolas"/>
+          <w:color w:val="A31515"/>
+          <w:sz w:val="19"/>
+          <w:szCs w:val="19"/>
+        </w:rPr>
+        <w:t>'c'</w:t>
+      </w:r>
+      <w:r>
+        <w:rPr>
+          <w:rFonts w:ascii="Consolas" w:hAnsi="Consolas" w:cs="Consolas"/>
+          <w:color w:val="000000"/>
+          <w:sz w:val="19"/>
+          <w:szCs w:val="19"/>
+        </w:rPr>
+        <w:t xml:space="preserve">: </w:t>
+      </w:r>
+      <w:proofErr w:type="spellStart"/>
+      <w:proofErr w:type="gramStart"/>
+      <w:r>
+        <w:rPr>
+          <w:rFonts w:ascii="Consolas" w:hAnsi="Consolas" w:cs="Consolas"/>
+          <w:color w:val="000000"/>
+          <w:sz w:val="19"/>
+          <w:szCs w:val="19"/>
+        </w:rPr>
+        <w:t>std</w:t>
+      </w:r>
+      <w:proofErr w:type="spellEnd"/>
+      <w:r>
+        <w:rPr>
+          <w:rFonts w:ascii="Consolas" w:hAnsi="Consolas" w:cs="Consolas"/>
+          <w:color w:val="000000"/>
+          <w:sz w:val="19"/>
+          <w:szCs w:val="19"/>
+        </w:rPr>
+        <w:t>::</w:t>
+      </w:r>
+      <w:proofErr w:type="spellStart"/>
+      <w:proofErr w:type="gramEnd"/>
+      <w:r>
+        <w:rPr>
+          <w:rFonts w:ascii="Consolas" w:hAnsi="Consolas" w:cs="Consolas"/>
+          <w:color w:val="000000"/>
+          <w:sz w:val="19"/>
+          <w:szCs w:val="19"/>
+        </w:rPr>
+        <w:t>cout</w:t>
+      </w:r>
+      <w:proofErr w:type="spellEnd"/>
+      <w:r>
+        <w:rPr>
+          <w:rFonts w:ascii="Consolas" w:hAnsi="Consolas" w:cs="Consolas"/>
+          <w:color w:val="000000"/>
+          <w:sz w:val="19"/>
+          <w:szCs w:val="19"/>
+        </w:rPr>
+        <w:t xml:space="preserve"> </w:t>
+      </w:r>
+      <w:r>
+        <w:rPr>
+          <w:rFonts w:ascii="Consolas" w:hAnsi="Consolas" w:cs="Consolas"/>
+          <w:color w:val="008080"/>
+          <w:sz w:val="19"/>
+          <w:szCs w:val="19"/>
+        </w:rPr>
+        <w:t>&lt;&lt;</w:t>
+      </w:r>
+      <w:r>
+        <w:rPr>
+          <w:rFonts w:ascii="Consolas" w:hAnsi="Consolas" w:cs="Consolas"/>
+          <w:color w:val="000000"/>
+          <w:sz w:val="19"/>
+          <w:szCs w:val="19"/>
+        </w:rPr>
+        <w:t xml:space="preserve"> member[i].</w:t>
+      </w:r>
+      <w:proofErr w:type="spellStart"/>
+      <w:r>
+        <w:rPr>
+          <w:rFonts w:ascii="Consolas" w:hAnsi="Consolas" w:cs="Consolas"/>
+          <w:color w:val="000000"/>
+          <w:sz w:val="19"/>
+          <w:szCs w:val="19"/>
+        </w:rPr>
+        <w:t>bopName</w:t>
+      </w:r>
+      <w:proofErr w:type="spellEnd"/>
+      <w:r>
+        <w:rPr>
+          <w:rFonts w:ascii="Consolas" w:hAnsi="Consolas" w:cs="Consolas"/>
+          <w:color w:val="000000"/>
+          <w:sz w:val="19"/>
+          <w:szCs w:val="19"/>
+        </w:rPr>
+        <w:t xml:space="preserve"> </w:t>
+      </w:r>
+      <w:r>
+        <w:rPr>
+          <w:rFonts w:ascii="Consolas" w:hAnsi="Consolas" w:cs="Consolas"/>
+          <w:color w:val="008080"/>
+          <w:sz w:val="19"/>
+          <w:szCs w:val="19"/>
+        </w:rPr>
+        <w:t>&lt;&lt;</w:t>
+      </w:r>
+      <w:r>
+        <w:rPr>
+          <w:rFonts w:ascii="Consolas" w:hAnsi="Consolas" w:cs="Consolas"/>
+          <w:color w:val="000000"/>
+          <w:sz w:val="19"/>
+          <w:szCs w:val="19"/>
+        </w:rPr>
+        <w:t xml:space="preserve"> </w:t>
+      </w:r>
+      <w:proofErr w:type="spellStart"/>
+      <w:r>
+        <w:rPr>
+          <w:rFonts w:ascii="Consolas" w:hAnsi="Consolas" w:cs="Consolas"/>
+          <w:color w:val="000000"/>
+          <w:sz w:val="19"/>
+          <w:szCs w:val="19"/>
+        </w:rPr>
+        <w:t>std</w:t>
+      </w:r>
+      <w:proofErr w:type="spellEnd"/>
+      <w:r>
+        <w:rPr>
+          <w:rFonts w:ascii="Consolas" w:hAnsi="Consolas" w:cs="Consolas"/>
+          <w:color w:val="000000"/>
+          <w:sz w:val="19"/>
+          <w:szCs w:val="19"/>
+        </w:rPr>
+        <w:t>::</w:t>
+      </w:r>
+      <w:proofErr w:type="spellStart"/>
+      <w:r>
+        <w:rPr>
+          <w:rFonts w:ascii="Consolas" w:hAnsi="Consolas" w:cs="Consolas"/>
+          <w:color w:val="000000"/>
+          <w:sz w:val="19"/>
+          <w:szCs w:val="19"/>
+        </w:rPr>
+        <w:t>endl</w:t>
+      </w:r>
+      <w:proofErr w:type="spellEnd"/>
+      <w:r>
+        <w:rPr>
+          <w:rFonts w:ascii="Consolas" w:hAnsi="Consolas" w:cs="Consolas"/>
+          <w:color w:val="000000"/>
+          <w:sz w:val="19"/>
+          <w:szCs w:val="19"/>
+        </w:rPr>
+        <w:t xml:space="preserve">; </w:t>
+      </w:r>
+      <w:r>
+        <w:rPr>
+          <w:rFonts w:ascii="Consolas" w:hAnsi="Consolas" w:cs="Consolas"/>
+          <w:color w:val="0000FF"/>
+          <w:sz w:val="19"/>
+          <w:szCs w:val="19"/>
+        </w:rPr>
+        <w:t>break</w:t>
+      </w:r>
+      <w:r>
+        <w:rPr>
+          <w:rFonts w:ascii="Consolas" w:hAnsi="Consolas" w:cs="Consolas"/>
+          <w:color w:val="000000"/>
+          <w:sz w:val="19"/>
+          <w:szCs w:val="19"/>
+        </w:rPr>
+        <w:t>;</w:t>
+      </w:r>
+    </w:p>
+    <w:p>
+      <w:pPr>
+        <w:autoSpaceDE w:val="0"/>
+        <w:autoSpaceDN w:val="0"/>
+        <w:adjustRightInd w:val="0"/>
+        <w:spacing w:after="0" w:line="240" w:lineRule="auto"/>
+        <w:rPr>
+          <w:rFonts w:ascii="Consolas" w:hAnsi="Consolas" w:cs="Consolas"/>
+          <w:color w:val="000000"/>
+          <w:sz w:val="19"/>
+          <w:szCs w:val="19"/>
+        </w:rPr>
+      </w:pPr>
+      <w:r>
+        <w:rPr>
+          <w:rFonts w:ascii="Consolas" w:hAnsi="Consolas" w:cs="Consolas"/>
+          <w:color w:val="000000"/>
+          <w:sz w:val="19"/>
+          <w:szCs w:val="19"/>
+        </w:rPr>
+        <w:t xml:space="preserve">            </w:t>
+      </w:r>
+      <w:r>
+        <w:rPr>
+          <w:rFonts w:ascii="Consolas" w:hAnsi="Consolas" w:cs="Consolas"/>
+          <w:color w:val="0000FF"/>
+          <w:sz w:val="19"/>
+          <w:szCs w:val="19"/>
+        </w:rPr>
+        <w:t>case</w:t>
+      </w:r>
+      <w:r>
+        <w:rPr>
+          <w:rFonts w:ascii="Consolas" w:hAnsi="Consolas" w:cs="Consolas"/>
+          <w:color w:val="000000"/>
+          <w:sz w:val="19"/>
+          <w:szCs w:val="19"/>
+        </w:rPr>
+        <w:t xml:space="preserve"> </w:t>
+      </w:r>
+      <w:r>
+        <w:rPr>
+          <w:rFonts w:ascii="Consolas" w:hAnsi="Consolas" w:cs="Consolas"/>
+          <w:color w:val="A31515"/>
+          <w:sz w:val="19"/>
+          <w:szCs w:val="19"/>
+        </w:rPr>
+        <w:t>'d'</w:t>
+      </w:r>
+      <w:r>
+        <w:rPr>
+          <w:rFonts w:ascii="Consolas" w:hAnsi="Consolas" w:cs="Consolas"/>
+          <w:color w:val="000000"/>
+          <w:sz w:val="19"/>
+          <w:szCs w:val="19"/>
+        </w:rPr>
+        <w:t xml:space="preserve">: </w:t>
+      </w:r>
+      <w:r>
+        <w:rPr>
+          <w:rFonts w:ascii="Consolas" w:hAnsi="Consolas" w:cs="Consolas"/>
+          <w:color w:val="0000FF"/>
+          <w:sz w:val="19"/>
+          <w:szCs w:val="19"/>
+        </w:rPr>
+        <w:t>switch</w:t>
+      </w:r>
+      <w:r>
+        <w:rPr>
+          <w:rFonts w:ascii="Consolas" w:hAnsi="Consolas" w:cs="Consolas"/>
+          <w:color w:val="000000"/>
+          <w:sz w:val="19"/>
+          <w:szCs w:val="19"/>
+        </w:rPr>
+        <w:t xml:space="preserve"> (member[i</w:t>
+      </w:r>
+      <w:proofErr w:type="gramStart"/>
+      <w:r>
+        <w:rPr>
+          <w:rFonts w:ascii="Consolas" w:hAnsi="Consolas" w:cs="Consolas"/>
+          <w:color w:val="000000"/>
+          <w:sz w:val="19"/>
+          <w:szCs w:val="19"/>
+        </w:rPr>
+        <w:t>].preference</w:t>
+      </w:r>
+      <w:proofErr w:type="gramEnd"/>
+      <w:r>
+        <w:rPr>
+          <w:rFonts w:ascii="Consolas" w:hAnsi="Consolas" w:cs="Consolas"/>
+          <w:color w:val="000000"/>
+          <w:sz w:val="19"/>
+          <w:szCs w:val="19"/>
+        </w:rPr>
+        <w:t>)</w:t>
+      </w:r>
+    </w:p>
+    <w:p>
+      <w:pPr>
+        <w:autoSpaceDE w:val="0"/>
+        <w:autoSpaceDN w:val="0"/>
+        <w:adjustRightInd w:val="0"/>
+        <w:spacing w:after="0" w:line="240" w:lineRule="auto"/>
+        <w:rPr>
+          <w:rFonts w:ascii="Consolas" w:hAnsi="Consolas" w:cs="Consolas"/>
+          <w:color w:val="000000"/>
+          <w:sz w:val="19"/>
+          <w:szCs w:val="19"/>
+        </w:rPr>
+      </w:pPr>
+      <w:r>
+        <w:rPr>
+          <w:rFonts w:ascii="Consolas" w:hAnsi="Consolas" w:cs="Consolas"/>
+          <w:color w:val="000000"/>
+          <w:sz w:val="19"/>
+          <w:szCs w:val="19"/>
+        </w:rPr>
+        <w:t xml:space="preserve">            {</w:t>
+      </w:r>
+    </w:p>
+    <w:p>
+      <w:pPr>
+        <w:autoSpaceDE w:val="0"/>
+        <w:autoSpaceDN w:val="0"/>
+        <w:adjustRightInd w:val="0"/>
+        <w:spacing w:after="0" w:line="240" w:lineRule="auto"/>
+        <w:rPr>
+          <w:rFonts w:ascii="Consolas" w:hAnsi="Consolas" w:cs="Consolas"/>
+          <w:color w:val="000000"/>
+          <w:sz w:val="19"/>
+          <w:szCs w:val="19"/>
+        </w:rPr>
+      </w:pPr>
+      <w:r>
+        <w:rPr>
+          <w:rFonts w:ascii="Consolas" w:hAnsi="Consolas" w:cs="Consolas"/>
+          <w:color w:val="000000"/>
+          <w:sz w:val="19"/>
+          <w:szCs w:val="19"/>
+        </w:rPr>
+        <w:t xml:space="preserve">            </w:t>
+      </w:r>
+      <w:r>
+        <w:rPr>
+          <w:rFonts w:ascii="Consolas" w:hAnsi="Consolas" w:cs="Consolas"/>
+          <w:color w:val="0000FF"/>
+          <w:sz w:val="19"/>
+          <w:szCs w:val="19"/>
+        </w:rPr>
+        <w:t>case</w:t>
+      </w:r>
+      <w:r>
+        <w:rPr>
+          <w:rFonts w:ascii="Consolas" w:hAnsi="Consolas" w:cs="Consolas"/>
+          <w:color w:val="000000"/>
+          <w:sz w:val="19"/>
+          <w:szCs w:val="19"/>
+        </w:rPr>
+        <w:t xml:space="preserve"> 0: </w:t>
+      </w:r>
+      <w:proofErr w:type="spellStart"/>
+      <w:proofErr w:type="gramStart"/>
+      <w:r>
+        <w:rPr>
+          <w:rFonts w:ascii="Consolas" w:hAnsi="Consolas" w:cs="Consolas"/>
+          <w:color w:val="000000"/>
+          <w:sz w:val="19"/>
+          <w:szCs w:val="19"/>
+        </w:rPr>
+        <w:t>std</w:t>
+      </w:r>
+      <w:proofErr w:type="spellEnd"/>
+      <w:r>
+        <w:rPr>
+          <w:rFonts w:ascii="Consolas" w:hAnsi="Consolas" w:cs="Consolas"/>
+          <w:color w:val="000000"/>
+          <w:sz w:val="19"/>
+          <w:szCs w:val="19"/>
+        </w:rPr>
+        <w:t>::</w:t>
+      </w:r>
+      <w:proofErr w:type="spellStart"/>
+      <w:proofErr w:type="gramEnd"/>
+      <w:r>
+        <w:rPr>
+          <w:rFonts w:ascii="Consolas" w:hAnsi="Consolas" w:cs="Consolas"/>
+          <w:color w:val="000000"/>
+          <w:sz w:val="19"/>
+          <w:szCs w:val="19"/>
+        </w:rPr>
+        <w:t>cout</w:t>
+      </w:r>
+      <w:proofErr w:type="spellEnd"/>
+      <w:r>
+        <w:rPr>
+          <w:rFonts w:ascii="Consolas" w:hAnsi="Consolas" w:cs="Consolas"/>
+          <w:color w:val="000000"/>
+          <w:sz w:val="19"/>
+          <w:szCs w:val="19"/>
+        </w:rPr>
+        <w:t xml:space="preserve"> </w:t>
+      </w:r>
+      <w:r>
+        <w:rPr>
+          <w:rFonts w:ascii="Consolas" w:hAnsi="Consolas" w:cs="Consolas"/>
+          <w:color w:val="008080"/>
+          <w:sz w:val="19"/>
+          <w:szCs w:val="19"/>
+        </w:rPr>
+        <w:t>&lt;&lt;</w:t>
+      </w:r>
+      <w:r>
+        <w:rPr>
+          <w:rFonts w:ascii="Consolas" w:hAnsi="Consolas" w:cs="Consolas"/>
+          <w:color w:val="000000"/>
+          <w:sz w:val="19"/>
+          <w:szCs w:val="19"/>
+        </w:rPr>
+        <w:t xml:space="preserve"> member[i].</w:t>
+      </w:r>
+      <w:proofErr w:type="spellStart"/>
+      <w:r>
+        <w:rPr>
+          <w:rFonts w:ascii="Consolas" w:hAnsi="Consolas" w:cs="Consolas"/>
+          <w:color w:val="000000"/>
+          <w:sz w:val="19"/>
+          <w:szCs w:val="19"/>
+        </w:rPr>
+        <w:t>fullName</w:t>
+      </w:r>
+      <w:proofErr w:type="spellEnd"/>
+      <w:r>
+        <w:rPr>
+          <w:rFonts w:ascii="Consolas" w:hAnsi="Consolas" w:cs="Consolas"/>
+          <w:color w:val="000000"/>
+          <w:sz w:val="19"/>
+          <w:szCs w:val="19"/>
+        </w:rPr>
+        <w:t xml:space="preserve"> </w:t>
+      </w:r>
+      <w:r>
+        <w:rPr>
+          <w:rFonts w:ascii="Consolas" w:hAnsi="Consolas" w:cs="Consolas"/>
+          <w:color w:val="008080"/>
+          <w:sz w:val="19"/>
+          <w:szCs w:val="19"/>
+        </w:rPr>
+        <w:t>&lt;&lt;</w:t>
+      </w:r>
+      <w:r>
+        <w:rPr>
+          <w:rFonts w:ascii="Consolas" w:hAnsi="Consolas" w:cs="Consolas"/>
+          <w:color w:val="000000"/>
+          <w:sz w:val="19"/>
+          <w:szCs w:val="19"/>
+        </w:rPr>
+        <w:t xml:space="preserve"> </w:t>
+      </w:r>
+      <w:proofErr w:type="spellStart"/>
+      <w:r>
+        <w:rPr>
+          <w:rFonts w:ascii="Consolas" w:hAnsi="Consolas" w:cs="Consolas"/>
+          <w:color w:val="000000"/>
+          <w:sz w:val="19"/>
+          <w:szCs w:val="19"/>
+        </w:rPr>
+        <w:t>std</w:t>
+      </w:r>
+      <w:proofErr w:type="spellEnd"/>
+      <w:r>
+        <w:rPr>
+          <w:rFonts w:ascii="Consolas" w:hAnsi="Consolas" w:cs="Consolas"/>
+          <w:color w:val="000000"/>
+          <w:sz w:val="19"/>
+          <w:szCs w:val="19"/>
+        </w:rPr>
+        <w:t>::</w:t>
+      </w:r>
+      <w:proofErr w:type="spellStart"/>
+      <w:r>
+        <w:rPr>
+          <w:rFonts w:ascii="Consolas" w:hAnsi="Consolas" w:cs="Consolas"/>
+          <w:color w:val="000000"/>
+          <w:sz w:val="19"/>
+          <w:szCs w:val="19"/>
+        </w:rPr>
+        <w:t>endl</w:t>
+      </w:r>
+      <w:proofErr w:type="spellEnd"/>
+      <w:r>
+        <w:rPr>
+          <w:rFonts w:ascii="Consolas" w:hAnsi="Consolas" w:cs="Consolas"/>
+          <w:color w:val="000000"/>
+          <w:sz w:val="19"/>
+          <w:szCs w:val="19"/>
+        </w:rPr>
+        <w:t xml:space="preserve">; </w:t>
+      </w:r>
+      <w:r>
+        <w:rPr>
+          <w:rFonts w:ascii="Consolas" w:hAnsi="Consolas" w:cs="Consolas"/>
+          <w:color w:val="0000FF"/>
+          <w:sz w:val="19"/>
+          <w:szCs w:val="19"/>
+        </w:rPr>
+        <w:t>break</w:t>
+      </w:r>
+      <w:r>
+        <w:rPr>
+          <w:rFonts w:ascii="Consolas" w:hAnsi="Consolas" w:cs="Consolas"/>
+          <w:color w:val="000000"/>
+          <w:sz w:val="19"/>
+          <w:szCs w:val="19"/>
+        </w:rPr>
+        <w:t>;</w:t>
+      </w:r>
+    </w:p>
+    <w:p>
+      <w:pPr>
+        <w:autoSpaceDE w:val="0"/>
+        <w:autoSpaceDN w:val="0"/>
+        <w:adjustRightInd w:val="0"/>
+        <w:spacing w:after="0" w:line="240" w:lineRule="auto"/>
+        <w:rPr>
+          <w:rFonts w:ascii="Consolas" w:hAnsi="Consolas" w:cs="Consolas"/>
+          <w:color w:val="000000"/>
+          <w:sz w:val="19"/>
+          <w:szCs w:val="19"/>
+        </w:rPr>
+      </w:pPr>
+      <w:r>
+        <w:rPr>
+          <w:rFonts w:ascii="Consolas" w:hAnsi="Consolas" w:cs="Consolas"/>
+          <w:color w:val="000000"/>
+          <w:sz w:val="19"/>
+          <w:szCs w:val="19"/>
+        </w:rPr>
+        <w:t xml:space="preserve">            </w:t>
+      </w:r>
+      <w:r>
+        <w:rPr>
+          <w:rFonts w:ascii="Consolas" w:hAnsi="Consolas" w:cs="Consolas"/>
+          <w:color w:val="0000FF"/>
+          <w:sz w:val="19"/>
+          <w:szCs w:val="19"/>
+        </w:rPr>
+        <w:t>case</w:t>
+      </w:r>
+      <w:r>
+        <w:rPr>
+          <w:rFonts w:ascii="Consolas" w:hAnsi="Consolas" w:cs="Consolas"/>
+          <w:color w:val="000000"/>
+          <w:sz w:val="19"/>
+          <w:szCs w:val="19"/>
+        </w:rPr>
+        <w:t xml:space="preserve"> 1: </w:t>
+      </w:r>
+      <w:proofErr w:type="spellStart"/>
+      <w:proofErr w:type="gramStart"/>
+      <w:r>
+        <w:rPr>
+          <w:rFonts w:ascii="Consolas" w:hAnsi="Consolas" w:cs="Consolas"/>
+          <w:color w:val="000000"/>
+          <w:sz w:val="19"/>
+          <w:szCs w:val="19"/>
+        </w:rPr>
+        <w:t>std</w:t>
+      </w:r>
+      <w:proofErr w:type="spellEnd"/>
+      <w:r>
+        <w:rPr>
+          <w:rFonts w:ascii="Consolas" w:hAnsi="Consolas" w:cs="Consolas"/>
+          <w:color w:val="000000"/>
+          <w:sz w:val="19"/>
+          <w:szCs w:val="19"/>
+        </w:rPr>
+        <w:t>::</w:t>
+      </w:r>
+      <w:proofErr w:type="spellStart"/>
+      <w:proofErr w:type="gramEnd"/>
+      <w:r>
+        <w:rPr>
+          <w:rFonts w:ascii="Consolas" w:hAnsi="Consolas" w:cs="Consolas"/>
+          <w:color w:val="000000"/>
+          <w:sz w:val="19"/>
+          <w:szCs w:val="19"/>
+        </w:rPr>
+        <w:t>cout</w:t>
+      </w:r>
+      <w:proofErr w:type="spellEnd"/>
+      <w:r>
+        <w:rPr>
+          <w:rFonts w:ascii="Consolas" w:hAnsi="Consolas" w:cs="Consolas"/>
+          <w:color w:val="000000"/>
+          <w:sz w:val="19"/>
+          <w:szCs w:val="19"/>
+        </w:rPr>
+        <w:t xml:space="preserve"> </w:t>
+      </w:r>
+      <w:r>
+        <w:rPr>
+          <w:rFonts w:ascii="Consolas" w:hAnsi="Consolas" w:cs="Consolas"/>
+          <w:color w:val="008080"/>
+          <w:sz w:val="19"/>
+          <w:szCs w:val="19"/>
+        </w:rPr>
+        <w:t>&lt;&lt;</w:t>
+      </w:r>
+      <w:r>
+        <w:rPr>
+          <w:rFonts w:ascii="Consolas" w:hAnsi="Consolas" w:cs="Consolas"/>
+          <w:color w:val="000000"/>
+          <w:sz w:val="19"/>
+          <w:szCs w:val="19"/>
+        </w:rPr>
+        <w:t xml:space="preserve"> member[i].title </w:t>
+      </w:r>
+      <w:r>
+        <w:rPr>
+          <w:rFonts w:ascii="Consolas" w:hAnsi="Consolas" w:cs="Consolas"/>
+          <w:color w:val="008080"/>
+          <w:sz w:val="19"/>
+          <w:szCs w:val="19"/>
+        </w:rPr>
+        <w:t>&lt;&lt;</w:t>
+      </w:r>
+      <w:r>
+        <w:rPr>
+          <w:rFonts w:ascii="Consolas" w:hAnsi="Consolas" w:cs="Consolas"/>
+          <w:color w:val="000000"/>
+          <w:sz w:val="19"/>
+          <w:szCs w:val="19"/>
+        </w:rPr>
+        <w:t xml:space="preserve"> </w:t>
+      </w:r>
+      <w:proofErr w:type="spellStart"/>
+      <w:r>
+        <w:rPr>
+          <w:rFonts w:ascii="Consolas" w:hAnsi="Consolas" w:cs="Consolas"/>
+          <w:color w:val="000000"/>
+          <w:sz w:val="19"/>
+          <w:szCs w:val="19"/>
+        </w:rPr>
+        <w:t>std</w:t>
+      </w:r>
+      <w:proofErr w:type="spellEnd"/>
+      <w:r>
+        <w:rPr>
+          <w:rFonts w:ascii="Consolas" w:hAnsi="Consolas" w:cs="Consolas"/>
+          <w:color w:val="000000"/>
+          <w:sz w:val="19"/>
+          <w:szCs w:val="19"/>
+        </w:rPr>
+        <w:t>::</w:t>
+      </w:r>
+      <w:proofErr w:type="spellStart"/>
+      <w:r>
+        <w:rPr>
+          <w:rFonts w:ascii="Consolas" w:hAnsi="Consolas" w:cs="Consolas"/>
+          <w:color w:val="000000"/>
+          <w:sz w:val="19"/>
+          <w:szCs w:val="19"/>
+        </w:rPr>
+        <w:t>endl</w:t>
+      </w:r>
+      <w:proofErr w:type="spellEnd"/>
+      <w:r>
+        <w:rPr>
+          <w:rFonts w:ascii="Consolas" w:hAnsi="Consolas" w:cs="Consolas"/>
+          <w:color w:val="000000"/>
+          <w:sz w:val="19"/>
+          <w:szCs w:val="19"/>
+        </w:rPr>
+        <w:t xml:space="preserve">; </w:t>
+      </w:r>
+      <w:r>
+        <w:rPr>
+          <w:rFonts w:ascii="Consolas" w:hAnsi="Consolas" w:cs="Consolas"/>
+          <w:color w:val="0000FF"/>
+          <w:sz w:val="19"/>
+          <w:szCs w:val="19"/>
+        </w:rPr>
+        <w:t>break</w:t>
+      </w:r>
+      <w:r>
+        <w:rPr>
+          <w:rFonts w:ascii="Consolas" w:hAnsi="Consolas" w:cs="Consolas"/>
+          <w:color w:val="000000"/>
+          <w:sz w:val="19"/>
+          <w:szCs w:val="19"/>
+        </w:rPr>
+        <w:t>;</w:t>
+      </w:r>
+    </w:p>
+    <w:p>
+      <w:pPr>
+        <w:autoSpaceDE w:val="0"/>
+        <w:autoSpaceDN w:val="0"/>
+        <w:adjustRightInd w:val="0"/>
+        <w:spacing w:after="0" w:line="240" w:lineRule="auto"/>
+        <w:rPr>
+          <w:rFonts w:ascii="Consolas" w:hAnsi="Consolas" w:cs="Consolas"/>
+          <w:color w:val="000000"/>
+          <w:sz w:val="19"/>
+          <w:szCs w:val="19"/>
+        </w:rPr>
+      </w:pPr>
+      <w:r>
+        <w:rPr>
+          <w:rFonts w:ascii="Consolas" w:hAnsi="Consolas" w:cs="Consolas"/>
+          <w:color w:val="000000"/>
+          <w:sz w:val="19"/>
+          <w:szCs w:val="19"/>
+        </w:rPr>
+        <w:t xml:space="preserve">            </w:t>
+      </w:r>
+      <w:r>
+        <w:rPr>
+          <w:rFonts w:ascii="Consolas" w:hAnsi="Consolas" w:cs="Consolas"/>
+          <w:color w:val="0000FF"/>
+          <w:sz w:val="19"/>
+          <w:szCs w:val="19"/>
+        </w:rPr>
+        <w:t>case</w:t>
+      </w:r>
+      <w:r>
+        <w:rPr>
+          <w:rFonts w:ascii="Consolas" w:hAnsi="Consolas" w:cs="Consolas"/>
+          <w:color w:val="000000"/>
+          <w:sz w:val="19"/>
+          <w:szCs w:val="19"/>
+        </w:rPr>
+        <w:t xml:space="preserve"> 2: </w:t>
+      </w:r>
+      <w:proofErr w:type="spellStart"/>
+      <w:proofErr w:type="gramStart"/>
+      <w:r>
+        <w:rPr>
+          <w:rFonts w:ascii="Consolas" w:hAnsi="Consolas" w:cs="Consolas"/>
+          <w:color w:val="000000"/>
+          <w:sz w:val="19"/>
+          <w:szCs w:val="19"/>
+        </w:rPr>
+        <w:t>std</w:t>
+      </w:r>
+      <w:proofErr w:type="spellEnd"/>
+      <w:r>
+        <w:rPr>
+          <w:rFonts w:ascii="Consolas" w:hAnsi="Consolas" w:cs="Consolas"/>
+          <w:color w:val="000000"/>
+          <w:sz w:val="19"/>
+          <w:szCs w:val="19"/>
+        </w:rPr>
+        <w:t>::</w:t>
+      </w:r>
+      <w:proofErr w:type="spellStart"/>
+      <w:proofErr w:type="gramEnd"/>
+      <w:r>
+        <w:rPr>
+          <w:rFonts w:ascii="Consolas" w:hAnsi="Consolas" w:cs="Consolas"/>
+          <w:color w:val="000000"/>
+          <w:sz w:val="19"/>
+          <w:szCs w:val="19"/>
+        </w:rPr>
+        <w:t>cout</w:t>
+      </w:r>
+      <w:proofErr w:type="spellEnd"/>
+      <w:r>
+        <w:rPr>
+          <w:rFonts w:ascii="Consolas" w:hAnsi="Consolas" w:cs="Consolas"/>
+          <w:color w:val="000000"/>
+          <w:sz w:val="19"/>
+          <w:szCs w:val="19"/>
+        </w:rPr>
+        <w:t xml:space="preserve"> </w:t>
+      </w:r>
+      <w:r>
+        <w:rPr>
+          <w:rFonts w:ascii="Consolas" w:hAnsi="Consolas" w:cs="Consolas"/>
+          <w:color w:val="008080"/>
+          <w:sz w:val="19"/>
+          <w:szCs w:val="19"/>
+        </w:rPr>
+        <w:t>&lt;&lt;</w:t>
+      </w:r>
+      <w:r>
+        <w:rPr>
+          <w:rFonts w:ascii="Consolas" w:hAnsi="Consolas" w:cs="Consolas"/>
+          <w:color w:val="000000"/>
+          <w:sz w:val="19"/>
+          <w:szCs w:val="19"/>
+        </w:rPr>
+        <w:t xml:space="preserve"> member[i].</w:t>
+      </w:r>
+      <w:proofErr w:type="spellStart"/>
+      <w:r>
+        <w:rPr>
+          <w:rFonts w:ascii="Consolas" w:hAnsi="Consolas" w:cs="Consolas"/>
+          <w:color w:val="000000"/>
+          <w:sz w:val="19"/>
+          <w:szCs w:val="19"/>
+        </w:rPr>
+        <w:t>bopName</w:t>
+      </w:r>
+      <w:proofErr w:type="spellEnd"/>
+      <w:r>
+        <w:rPr>
+          <w:rFonts w:ascii="Consolas" w:hAnsi="Consolas" w:cs="Consolas"/>
+          <w:color w:val="000000"/>
+          <w:sz w:val="19"/>
+          <w:szCs w:val="19"/>
+        </w:rPr>
+        <w:t xml:space="preserve"> </w:t>
+      </w:r>
+      <w:r>
+        <w:rPr>
+          <w:rFonts w:ascii="Consolas" w:hAnsi="Consolas" w:cs="Consolas"/>
+          <w:color w:val="008080"/>
+          <w:sz w:val="19"/>
+          <w:szCs w:val="19"/>
+        </w:rPr>
+        <w:t>&lt;&lt;</w:t>
+      </w:r>
+      <w:r>
+        <w:rPr>
+          <w:rFonts w:ascii="Consolas" w:hAnsi="Consolas" w:cs="Consolas"/>
+          <w:color w:val="000000"/>
+          <w:sz w:val="19"/>
+          <w:szCs w:val="19"/>
+        </w:rPr>
+        <w:t xml:space="preserve"> </w:t>
+      </w:r>
+      <w:proofErr w:type="spellStart"/>
+      <w:r>
+        <w:rPr>
+          <w:rFonts w:ascii="Consolas" w:hAnsi="Consolas" w:cs="Consolas"/>
+          <w:color w:val="000000"/>
+          <w:sz w:val="19"/>
+          <w:szCs w:val="19"/>
+        </w:rPr>
+        <w:t>std</w:t>
+      </w:r>
+      <w:proofErr w:type="spellEnd"/>
+      <w:r>
+        <w:rPr>
+          <w:rFonts w:ascii="Consolas" w:hAnsi="Consolas" w:cs="Consolas"/>
+          <w:color w:val="000000"/>
+          <w:sz w:val="19"/>
+          <w:szCs w:val="19"/>
+        </w:rPr>
+        <w:t>::</w:t>
+      </w:r>
+      <w:proofErr w:type="spellStart"/>
+      <w:r>
+        <w:rPr>
+          <w:rFonts w:ascii="Consolas" w:hAnsi="Consolas" w:cs="Consolas"/>
+          <w:color w:val="000000"/>
+          <w:sz w:val="19"/>
+          <w:szCs w:val="19"/>
+        </w:rPr>
+        <w:t>endl</w:t>
+      </w:r>
+      <w:proofErr w:type="spellEnd"/>
+      <w:r>
+        <w:rPr>
+          <w:rFonts w:ascii="Consolas" w:hAnsi="Consolas" w:cs="Consolas"/>
+          <w:color w:val="000000"/>
+          <w:sz w:val="19"/>
+          <w:szCs w:val="19"/>
+        </w:rPr>
+        <w:t xml:space="preserve">; </w:t>
+      </w:r>
+      <w:r>
+        <w:rPr>
+          <w:rFonts w:ascii="Consolas" w:hAnsi="Consolas" w:cs="Consolas"/>
+          <w:color w:val="0000FF"/>
+          <w:sz w:val="19"/>
+          <w:szCs w:val="19"/>
+        </w:rPr>
+        <w:t>break</w:t>
+      </w:r>
+      <w:r>
+        <w:rPr>
+          <w:rFonts w:ascii="Consolas" w:hAnsi="Consolas" w:cs="Consolas"/>
+          <w:color w:val="000000"/>
+          <w:sz w:val="19"/>
+          <w:szCs w:val="19"/>
+        </w:rPr>
+        <w:t>;</w:t>
+      </w:r>
+    </w:p>
+    <w:p>
+      <w:pPr>
+        <w:autoSpaceDE w:val="0"/>
+        <w:autoSpaceDN w:val="0"/>
+        <w:adjustRightInd w:val="0"/>
+        <w:spacing w:after="0" w:line="240" w:lineRule="auto"/>
+        <w:rPr>
+          <w:rFonts w:ascii="Consolas" w:hAnsi="Consolas" w:cs="Consolas"/>
+          <w:color w:val="000000"/>
+          <w:sz w:val="19"/>
+          <w:szCs w:val="19"/>
+        </w:rPr>
+      </w:pPr>
+      <w:r>
+        <w:rPr>
+          <w:rFonts w:ascii="Consolas" w:hAnsi="Consolas" w:cs="Consolas"/>
+          <w:color w:val="000000"/>
+          <w:sz w:val="19"/>
+          <w:szCs w:val="19"/>
+        </w:rPr>
+        <w:t xml:space="preserve">            };</w:t>
+      </w:r>
+    </w:p>
+    <w:p>
+      <w:pPr>
+        <w:autoSpaceDE w:val="0"/>
+        <w:autoSpaceDN w:val="0"/>
+        <w:adjustRightInd w:val="0"/>
+        <w:spacing w:after="0" w:line="240" w:lineRule="auto"/>
+        <w:rPr>
+          <w:rFonts w:ascii="Consolas" w:hAnsi="Consolas" w:cs="Consolas"/>
+          <w:color w:val="000000"/>
+          <w:sz w:val="19"/>
+          <w:szCs w:val="19"/>
+        </w:rPr>
+      </w:pPr>
+      <w:r>
+        <w:rPr>
+          <w:rFonts w:ascii="Consolas" w:hAnsi="Consolas" w:cs="Consolas"/>
+          <w:color w:val="000000"/>
+          <w:sz w:val="19"/>
+          <w:szCs w:val="19"/>
+        </w:rPr>
+        <w:t xml:space="preserve">            }</w:t>
+      </w:r>
+    </w:p>
+    <w:p>
+      <w:pPr>
+        <w:autoSpaceDE w:val="0"/>
+        <w:autoSpaceDN w:val="0"/>
+        <w:adjustRightInd w:val="0"/>
+        <w:spacing w:after="0" w:line="240" w:lineRule="auto"/>
+        <w:rPr>
+          <w:rFonts w:ascii="Consolas" w:hAnsi="Consolas" w:cs="Consolas"/>
+          <w:color w:val="000000"/>
+          <w:sz w:val="19"/>
+          <w:szCs w:val="19"/>
+        </w:rPr>
+      </w:pPr>
+      <w:r>
+        <w:rPr>
+          <w:rFonts w:ascii="Consolas" w:hAnsi="Consolas" w:cs="Consolas"/>
+          <w:color w:val="000000"/>
+          <w:sz w:val="19"/>
+          <w:szCs w:val="19"/>
+        </w:rPr>
+        <w:t xml:space="preserve">        }</w:t>
+      </w:r>
+    </w:p>
+    <w:p>
+      <w:pPr>
+        <w:autoSpaceDE w:val="0"/>
+        <w:autoSpaceDN w:val="0"/>
+        <w:adjustRightInd w:val="0"/>
+        <w:spacing w:after="0" w:line="240" w:lineRule="auto"/>
+        <w:rPr>
+          <w:rFonts w:ascii="Consolas" w:hAnsi="Consolas" w:cs="Consolas"/>
+          <w:color w:val="000000"/>
+          <w:sz w:val="19"/>
+          <w:szCs w:val="19"/>
+        </w:rPr>
+      </w:pPr>
+      <w:r>
+        <w:rPr>
+          <w:rFonts w:ascii="Consolas" w:hAnsi="Consolas" w:cs="Consolas"/>
+          <w:color w:val="000000"/>
+          <w:sz w:val="19"/>
+          <w:szCs w:val="19"/>
+        </w:rPr>
+        <w:t xml:space="preserve">    } </w:t>
+      </w:r>
+      <w:r>
+        <w:rPr>
+          <w:rFonts w:ascii="Consolas" w:hAnsi="Consolas" w:cs="Consolas"/>
+          <w:color w:val="0000FF"/>
+          <w:sz w:val="19"/>
+          <w:szCs w:val="19"/>
+        </w:rPr>
+        <w:t>while</w:t>
+      </w:r>
+      <w:r>
+        <w:rPr>
+          <w:rFonts w:ascii="Consolas" w:hAnsi="Consolas" w:cs="Consolas"/>
+          <w:color w:val="000000"/>
+          <w:sz w:val="19"/>
+          <w:szCs w:val="19"/>
+        </w:rPr>
+        <w:t xml:space="preserve"> (</w:t>
+      </w:r>
+      <w:proofErr w:type="gramStart"/>
+      <w:r>
+        <w:rPr>
+          <w:rFonts w:ascii="Consolas" w:hAnsi="Consolas" w:cs="Consolas"/>
+          <w:color w:val="000000"/>
+          <w:sz w:val="19"/>
+          <w:szCs w:val="19"/>
+        </w:rPr>
+        <w:t>choice !</w:t>
+      </w:r>
+      <w:proofErr w:type="gramEnd"/>
+      <w:r>
+        <w:rPr>
+          <w:rFonts w:ascii="Consolas" w:hAnsi="Consolas" w:cs="Consolas"/>
+          <w:color w:val="000000"/>
+          <w:sz w:val="19"/>
+          <w:szCs w:val="19"/>
+        </w:rPr>
+        <w:t xml:space="preserve">= </w:t>
+      </w:r>
+      <w:r>
+        <w:rPr>
+          <w:rFonts w:ascii="Consolas" w:hAnsi="Consolas" w:cs="Consolas"/>
+          <w:color w:val="A31515"/>
+          <w:sz w:val="19"/>
+          <w:szCs w:val="19"/>
+        </w:rPr>
+        <w:t>'q'</w:t>
+      </w:r>
+      <w:r>
+        <w:rPr>
+          <w:rFonts w:ascii="Consolas" w:hAnsi="Consolas" w:cs="Consolas"/>
+          <w:color w:val="000000"/>
+          <w:sz w:val="19"/>
+          <w:szCs w:val="19"/>
+        </w:rPr>
+        <w:t>);</w:t>
+      </w:r>
+    </w:p>
+    <w:p>
+      <w:pPr>
+        <w:autoSpaceDE w:val="0"/>
+        <w:autoSpaceDN w:val="0"/>
+        <w:adjustRightInd w:val="0"/>
+        <w:spacing w:after="0" w:line="240" w:lineRule="auto"/>
+        <w:rPr>
+          <w:rFonts w:ascii="Consolas" w:hAnsi="Consolas" w:cs="Consolas"/>
+          <w:color w:val="000000"/>
+          <w:sz w:val="19"/>
+          <w:szCs w:val="19"/>
+        </w:rPr>
+      </w:pPr>
+    </w:p>
+    <w:p>
+      <w:pPr>
+        <w:autoSpaceDE w:val="0"/>
+        <w:autoSpaceDN w:val="0"/>
+        <w:adjustRightInd w:val="0"/>
+        <w:spacing w:after="0" w:line="240" w:lineRule="auto"/>
+        <w:rPr>
+          <w:rFonts w:ascii="Consolas" w:hAnsi="Consolas" w:cs="Consolas"/>
+          <w:color w:val="000000"/>
+          <w:sz w:val="19"/>
+          <w:szCs w:val="19"/>
+        </w:rPr>
+      </w:pPr>
+      <w:r>
+        <w:rPr>
+          <w:rFonts w:ascii="Consolas" w:hAnsi="Consolas" w:cs="Consolas"/>
+          <w:color w:val="000000"/>
+          <w:sz w:val="19"/>
+          <w:szCs w:val="19"/>
+        </w:rPr>
+        <w:t xml:space="preserve">    </w:t>
+      </w:r>
+      <w:proofErr w:type="spellStart"/>
+      <w:proofErr w:type="gramStart"/>
+      <w:r>
+        <w:rPr>
+          <w:rFonts w:ascii="Consolas" w:hAnsi="Consolas" w:cs="Consolas"/>
+          <w:color w:val="000000"/>
+          <w:sz w:val="19"/>
+          <w:szCs w:val="19"/>
+        </w:rPr>
+        <w:t>std</w:t>
+      </w:r>
+      <w:proofErr w:type="spellEnd"/>
+      <w:r>
+        <w:rPr>
+          <w:rFonts w:ascii="Consolas" w:hAnsi="Consolas" w:cs="Consolas"/>
+          <w:color w:val="000000"/>
+          <w:sz w:val="19"/>
+          <w:szCs w:val="19"/>
+        </w:rPr>
+        <w:t>::</w:t>
+      </w:r>
+      <w:proofErr w:type="spellStart"/>
+      <w:proofErr w:type="gramEnd"/>
+      <w:r>
+        <w:rPr>
+          <w:rFonts w:ascii="Consolas" w:hAnsi="Consolas" w:cs="Consolas"/>
+          <w:color w:val="000000"/>
+          <w:sz w:val="19"/>
+          <w:szCs w:val="19"/>
+        </w:rPr>
+        <w:t>cout</w:t>
+      </w:r>
+      <w:proofErr w:type="spellEnd"/>
+      <w:r>
+        <w:rPr>
+          <w:rFonts w:ascii="Consolas" w:hAnsi="Consolas" w:cs="Consolas"/>
+          <w:color w:val="000000"/>
+          <w:sz w:val="19"/>
+          <w:szCs w:val="19"/>
+        </w:rPr>
+        <w:t xml:space="preserve"> </w:t>
+      </w:r>
+      <w:r>
+        <w:rPr>
+          <w:rFonts w:ascii="Consolas" w:hAnsi="Consolas" w:cs="Consolas"/>
+          <w:color w:val="008080"/>
+          <w:sz w:val="19"/>
+          <w:szCs w:val="19"/>
+        </w:rPr>
+        <w:t>&lt;&lt;</w:t>
+      </w:r>
+      <w:r>
+        <w:rPr>
+          <w:rFonts w:ascii="Consolas" w:hAnsi="Consolas" w:cs="Consolas"/>
+          <w:color w:val="000000"/>
+          <w:sz w:val="19"/>
+          <w:szCs w:val="19"/>
+        </w:rPr>
+        <w:t xml:space="preserve"> </w:t>
+      </w:r>
+      <w:r>
+        <w:rPr>
+          <w:rFonts w:ascii="Consolas" w:hAnsi="Consolas" w:cs="Consolas"/>
+          <w:color w:val="A31515"/>
+          <w:sz w:val="19"/>
+          <w:szCs w:val="19"/>
+        </w:rPr>
+        <w:t>"\</w:t>
+      </w:r>
+      <w:proofErr w:type="spellStart"/>
+      <w:r>
+        <w:rPr>
+          <w:rFonts w:ascii="Consolas" w:hAnsi="Consolas" w:cs="Consolas"/>
+          <w:color w:val="A31515"/>
+          <w:sz w:val="19"/>
+          <w:szCs w:val="19"/>
+        </w:rPr>
+        <w:t>nBye</w:t>
+      </w:r>
+      <w:proofErr w:type="spellEnd"/>
+      <w:r>
+        <w:rPr>
+          <w:rFonts w:ascii="Consolas" w:hAnsi="Consolas" w:cs="Consolas"/>
+          <w:color w:val="A31515"/>
+          <w:sz w:val="19"/>
+          <w:szCs w:val="19"/>
+        </w:rPr>
+        <w:t>!\n"</w:t>
+      </w:r>
+      <w:r>
+        <w:rPr>
+          <w:rFonts w:ascii="Consolas" w:hAnsi="Consolas" w:cs="Consolas"/>
+          <w:color w:val="000000"/>
+          <w:sz w:val="19"/>
+          <w:szCs w:val="19"/>
+        </w:rPr>
+        <w:t>;</w:t>
+      </w:r>
+    </w:p>
+    <w:p>
+      <w:pPr>
+        <w:autoSpaceDE w:val="0"/>
+        <w:autoSpaceDN w:val="0"/>
+        <w:adjustRightInd w:val="0"/>
+        <w:spacing w:after="0" w:line="240" w:lineRule="auto"/>
+        <w:rPr>
+          <w:rFonts w:ascii="Consolas" w:hAnsi="Consolas" w:cs="Consolas"/>
+          <w:color w:val="000000"/>
+          <w:sz w:val="19"/>
+          <w:szCs w:val="19"/>
+        </w:rPr>
+      </w:pPr>
+      <w:r>
+        <w:rPr>
+          <w:rFonts w:ascii="Consolas" w:hAnsi="Consolas" w:cs="Consolas"/>
+          <w:color w:val="000000"/>
+          <w:sz w:val="19"/>
+          <w:szCs w:val="19"/>
+        </w:rPr>
+        <w:t xml:space="preserve">    </w:t>
+      </w:r>
+      <w:r>
+        <w:rPr>
+          <w:rFonts w:ascii="Consolas" w:hAnsi="Consolas" w:cs="Consolas"/>
+          <w:color w:val="0000FF"/>
+          <w:sz w:val="19"/>
+          <w:szCs w:val="19"/>
+        </w:rPr>
+        <w:t>return</w:t>
+      </w:r>
+      <w:r>
+        <w:rPr>
+          <w:rFonts w:ascii="Consolas" w:hAnsi="Consolas" w:cs="Consolas"/>
+          <w:color w:val="000000"/>
+          <w:sz w:val="19"/>
+          <w:szCs w:val="19"/>
+        </w:rPr>
+        <w:t xml:space="preserve"> 0;</w:t>
+      </w:r>
+    </w:p>
+    <w:p>
+      <w:pPr>
+        <w:jc w:val="both"/>
         <w:rPr>
           <w:rFonts w:ascii="Times New Roman" w:hAnsi="Times New Roman" w:cs="Times New Roman"/>
           <w:sz w:val="28"/>
           <w:szCs w:val="28"/>
-        </w:rPr>
-      </w:pPr>
+          <w:lang w:val="de-DE"/>
+        </w:rPr>
+      </w:pPr>
+      <w:r>
+        <w:rPr>
+          <w:rFonts w:ascii="Consolas" w:hAnsi="Consolas" w:cs="Consolas"/>
+          <w:color w:val="000000"/>
+          <w:sz w:val="19"/>
+          <w:szCs w:val="19"/>
+        </w:rPr>
+        <w:t>}</w:t>
+      </w:r>
+    </w:p>
+    <w:p>
+      <w:pPr>
+        <w:jc w:val="both"/>
+        <w:rPr>
+          <w:rFonts w:ascii="Times New Roman" w:hAnsi="Times New Roman" w:cs="Times New Roman"/>
+          <w:sz w:val="28"/>
+          <w:szCs w:val="28"/>
+        </w:rPr>
+      </w:pPr>
+      <w:r>
+        <w:rPr>
+          <w:rFonts w:ascii="Times New Roman" w:hAnsi="Times New Roman" w:cs="Times New Roman"/>
+          <w:sz w:val="28"/>
+          <w:szCs w:val="28"/>
+        </w:rPr>
+        <w:t>Results</w:t>
+      </w:r>
+    </w:p>
+    <w:p>
+      <w:pPr>
+        <w:jc w:val="both"/>
+        <w:rPr>
+          <w:rFonts w:ascii="Times New Roman" w:hAnsi="Times New Roman" w:cs="Times New Roman"/>
+          <w:sz w:val="28"/>
+          <w:szCs w:val="28"/>
+        </w:rPr>
+      </w:pPr>
+    </w:p>
+    <w:p>
+      <w:pPr>
+        <w:jc w:val="center"/>
+        <w:rPr>
+          <w:rFonts w:ascii="Times New Roman" w:hAnsi="Times New Roman" w:cs="Times New Roman"/>
+          <w:sz w:val="28"/>
+          <w:szCs w:val="28"/>
+        </w:rPr>
+      </w:pPr>
+      <w:r>
+        <w:rPr>
+          <w:rFonts w:ascii="Times New Roman" w:hAnsi="Times New Roman" w:cs="Times New Roman"/>
+          <w:sz w:val="28"/>
+          <w:szCs w:val="28"/>
+        </w:rPr>
+        <w:lastRenderedPageBreak/>
+        <w:drawing>
+          <wp:inline distT="0" distB="0" distL="0" distR="0" wp14:anchorId="34F6C873" wp14:editId="216544E3">
+            <wp:extent cx="4267200" cy="5283616"/>
+            <wp:effectExtent l="0" t="0" r="0" b="0"/>
+            <wp:docPr id="4" name="Picture 4"/>
+            <wp:cNvGraphicFramePr>
+              <a:graphicFrameLocks xmlns:a="http://schemas.openxmlformats.org/drawingml/2006/main" noChangeAspect="1"/>
+            </wp:cNvGraphicFramePr>
+            <a:graphic xmlns:a="http://schemas.openxmlformats.org/drawingml/2006/main">
+              <a:graphicData uri="http://schemas.openxmlformats.org/drawingml/2006/picture">
+                <pic:pic xmlns:pic="http://schemas.openxmlformats.org/drawingml/2006/picture">
+                  <pic:nvPicPr>
+                    <pic:cNvPr id="1" name=""/>
+                    <pic:cNvPicPr/>
+                  </pic:nvPicPr>
+                  <pic:blipFill>
+                    <a:blip r:embed="rId7"/>
+                    <a:stretch>
+                      <a:fillRect/>
+                    </a:stretch>
+                  </pic:blipFill>
+                  <pic:spPr>
+                    <a:xfrm>
+                      <a:off x="0" y="0"/>
+                      <a:ext cx="4268964" cy="5285800"/>
+                    </a:xfrm>
+                    <a:prstGeom prst="rect">
+                      <a:avLst/>
+                    </a:prstGeom>
+                  </pic:spPr>
+                </pic:pic>
+              </a:graphicData>
+            </a:graphic>
+          </wp:inline>
+        </w:drawing>
+      </w:r>
       <w:bookmarkStart w:id="0" w:name="_GoBack"/>
       <w:bookmarkEnd w:id="0"/>
+    </w:p>
+    <w:p>
+      <w:pPr>
+        <w:jc w:val="center"/>
+        <w:rPr>
+          <w:rFonts w:ascii="Times New Roman" w:hAnsi="Times New Roman" w:cs="Times New Roman"/>
+          <w:sz w:val="28"/>
+          <w:szCs w:val="28"/>
+        </w:rPr>
+      </w:pPr>
     </w:p>
     <w:p>
       <w:pPr>
